--- a/documentation.docx
+++ b/documentation.docx
@@ -1,6 +1,6 @@
 
 <file path=word/document.xml><?xml version="1.0" encoding="utf-8"?>
-<w:document xmlns:wpc="http://schemas.microsoft.com/office/word/2010/wordprocessingCanvas" xmlns:cx="http://schemas.microsoft.com/office/drawing/2014/chartex" xmlns:cx1="http://schemas.microsoft.com/office/drawing/2015/9/8/chartex" xmlns:cx2="http://schemas.microsoft.com/office/drawing/2015/10/21/chartex" xmlns:cx3="http://schemas.microsoft.com/office/drawing/2016/5/9/chartex" xmlns:cx4="http://schemas.microsoft.com/office/drawing/2016/5/10/chartex" xmlns:cx5="http://schemas.microsoft.com/office/drawing/2016/5/11/chartex" xmlns:cx6="http://schemas.microsoft.com/office/drawing/2016/5/12/chartex" xmlns:cx7="http://schemas.microsoft.com/office/drawing/2016/5/13/chartex" xmlns:cx8="http://schemas.microsoft.com/office/drawing/2016/5/14/chartex" xmlns:mc="http://schemas.openxmlformats.org/markup-compatibility/2006" xmlns:aink="http://schemas.microsoft.com/office/drawing/2016/ink" xmlns:am3d="http://schemas.microsoft.com/office/drawing/2017/model3d" xmlns:o="urn:schemas-microsoft-com:office:office" xmlns:oel="http://schemas.microsoft.com/office/2019/extlst" xmlns:r="http://schemas.openxmlformats.org/officeDocument/2006/relationships" xmlns:m="http://schemas.openxmlformats.org/officeDocument/2006/math" xmlns:v="urn:schemas-microsoft-com:vml" xmlns:wp14="http://schemas.microsoft.com/office/word/2010/wordprocessingDrawing" xmlns:wp="http://schemas.openxmlformats.org/drawingml/2006/wordprocessingDrawing" xmlns:w10="urn:schemas-microsoft-com:office:word" xmlns:w="http://schemas.openxmlformats.org/wordprocessingml/2006/main" xmlns:w14="http://schemas.microsoft.com/office/word/2010/wordml" xmlns:w15="http://schemas.microsoft.com/office/word/2012/wordml" xmlns:w16cex="http://schemas.microsoft.com/office/word/2018/wordml/cex" xmlns:w16cid="http://schemas.microsoft.com/office/word/2016/wordml/cid" xmlns:w16="http://schemas.microsoft.com/office/word/2018/wordml" xmlns:w16sdtdh="http://schemas.microsoft.com/office/word/2020/wordml/sdtdatahash" xmlns:w16se="http://schemas.microsoft.com/office/word/2015/wordml/symex" xmlns:wpg="http://schemas.microsoft.com/office/word/2010/wordprocessingGroup" xmlns:wpi="http://schemas.microsoft.com/office/word/2010/wordprocessingInk" xmlns:wne="http://schemas.microsoft.com/office/word/2006/wordml" xmlns:wps="http://schemas.microsoft.com/office/word/2010/wordprocessingShape" mc:Ignorable="w14 w15 w16se w16cid w16 w16cex w16sdtdh wp14">
+<w:document xmlns:wpc="http://schemas.microsoft.com/office/word/2010/wordprocessingCanvas" xmlns:cx="http://schemas.microsoft.com/office/drawing/2014/chartex" xmlns:cx1="http://schemas.microsoft.com/office/drawing/2015/9/8/chartex" xmlns:cx2="http://schemas.microsoft.com/office/drawing/2015/10/21/chartex" xmlns:cx3="http://schemas.microsoft.com/office/drawing/2016/5/9/chartex" xmlns:cx4="http://schemas.microsoft.com/office/drawing/2016/5/10/chartex" xmlns:cx5="http://schemas.microsoft.com/office/drawing/2016/5/11/chartex" xmlns:cx6="http://schemas.microsoft.com/office/drawing/2016/5/12/chartex" xmlns:cx7="http://schemas.microsoft.com/office/drawing/2016/5/13/chartex" xmlns:cx8="http://schemas.microsoft.com/office/drawing/2016/5/14/chartex" xmlns:mc="http://schemas.openxmlformats.org/markup-compatibility/2006" xmlns:aink="http://schemas.microsoft.com/office/drawing/2016/ink" xmlns:am3d="http://schemas.microsoft.com/office/drawing/2017/model3d" xmlns:o="urn:schemas-microsoft-com:office:office" xmlns:r="http://schemas.openxmlformats.org/officeDocument/2006/relationships" xmlns:m="http://schemas.openxmlformats.org/officeDocument/2006/math" xmlns:v="urn:schemas-microsoft-com:vml" xmlns:wp14="http://schemas.microsoft.com/office/word/2010/wordprocessingDrawing" xmlns:wp="http://schemas.openxmlformats.org/drawingml/2006/wordprocessingDrawing" xmlns:w10="urn:schemas-microsoft-com:office:word" xmlns:w="http://schemas.openxmlformats.org/wordprocessingml/2006/main" xmlns:w14="http://schemas.microsoft.com/office/word/2010/wordml" xmlns:w15="http://schemas.microsoft.com/office/word/2012/wordml" xmlns:w16cex="http://schemas.microsoft.com/office/word/2018/wordml/cex" xmlns:w16cid="http://schemas.microsoft.com/office/word/2016/wordml/cid" xmlns:w16="http://schemas.microsoft.com/office/word/2018/wordml" xmlns:w16sdtdh="http://schemas.microsoft.com/office/word/2020/wordml/sdtdatahash" xmlns:w16se="http://schemas.microsoft.com/office/word/2015/wordml/symex" xmlns:wpg="http://schemas.microsoft.com/office/word/2010/wordprocessingGroup" xmlns:wpi="http://schemas.microsoft.com/office/word/2010/wordprocessingInk" xmlns:wne="http://schemas.microsoft.com/office/word/2006/wordml" xmlns:wps="http://schemas.microsoft.com/office/word/2010/wordprocessingShape" mc:Ignorable="w14 w15 w16se w16cid w16 w16cex w16sdtdh wp14">
   <w:body>
     <w:p>
       <w:pPr>
@@ -478,57 +478,57 @@
         </w:rPr>
         <w:tab/>
       </w:r>
+      <w:r>
+        <w:rPr>
+          <w:sz w:val="24"/>
+          <w:szCs w:val="24"/>
+        </w:rPr>
+        <w:t>Reejan Chhetri</w:t>
+      </w:r>
+      <w:r>
+        <w:rPr>
+          <w:sz w:val="24"/>
+          <w:szCs w:val="24"/>
+        </w:rPr>
+        <w:tab/>
+      </w:r>
+      <w:r>
+        <w:rPr>
+          <w:sz w:val="24"/>
+          <w:szCs w:val="24"/>
+        </w:rPr>
+        <w:tab/>
+      </w:r>
+      <w:r>
+        <w:rPr>
+          <w:sz w:val="24"/>
+          <w:szCs w:val="24"/>
+        </w:rPr>
+        <w:tab/>
+      </w:r>
+      <w:r>
+        <w:rPr>
+          <w:sz w:val="24"/>
+          <w:szCs w:val="24"/>
+        </w:rPr>
+        <w:tab/>
+      </w:r>
+      <w:r>
+        <w:rPr>
+          <w:sz w:val="24"/>
+          <w:szCs w:val="24"/>
+        </w:rPr>
+        <w:t xml:space="preserve">Kelvin </w:t>
+      </w:r>
       <w:proofErr w:type="spellStart"/>
       <w:r>
         <w:rPr>
           <w:sz w:val="24"/>
           <w:szCs w:val="24"/>
         </w:rPr>
-        <w:t>Reejan</w:t>
+        <w:t>Maharjan</w:t>
       </w:r>
       <w:proofErr w:type="spellEnd"/>
-      <w:r>
-        <w:rPr>
-          <w:sz w:val="24"/>
-          <w:szCs w:val="24"/>
-        </w:rPr>
-        <w:t xml:space="preserve"> Chhetri</w:t>
-      </w:r>
-      <w:r>
-        <w:rPr>
-          <w:sz w:val="24"/>
-          <w:szCs w:val="24"/>
-        </w:rPr>
-        <w:tab/>
-      </w:r>
-      <w:r>
-        <w:rPr>
-          <w:sz w:val="24"/>
-          <w:szCs w:val="24"/>
-        </w:rPr>
-        <w:tab/>
-      </w:r>
-      <w:r>
-        <w:rPr>
-          <w:sz w:val="24"/>
-          <w:szCs w:val="24"/>
-        </w:rPr>
-        <w:tab/>
-      </w:r>
-      <w:r>
-        <w:rPr>
-          <w:sz w:val="24"/>
-          <w:szCs w:val="24"/>
-        </w:rPr>
-        <w:tab/>
-      </w:r>
-      <w:r>
-        <w:rPr>
-          <w:sz w:val="24"/>
-          <w:szCs w:val="24"/>
-        </w:rPr>
-        <w:t>Kelvin Maharjan</w:t>
-      </w:r>
       <w:r>
         <w:rPr>
           <w:sz w:val="24"/>
@@ -1109,6 +1109,7 @@
         </w:rPr>
       </w:pPr>
       <w:proofErr w:type="spellStart"/>
+      <w:proofErr w:type="gramStart"/>
       <w:r>
         <w:rPr>
           <w:b/>
@@ -1124,7 +1125,16 @@
           <w:sz w:val="28"/>
           <w:szCs w:val="28"/>
         </w:rPr>
-        <w:t xml:space="preserve"> , </w:t>
+        <w:t xml:space="preserve"> ,</w:t>
+      </w:r>
+      <w:proofErr w:type="gramEnd"/>
+      <w:r>
+        <w:rPr>
+          <w:b/>
+          <w:sz w:val="28"/>
+          <w:szCs w:val="28"/>
+        </w:rPr>
+        <w:t xml:space="preserve"> </w:t>
       </w:r>
       <w:proofErr w:type="spellStart"/>
       <w:r>
@@ -1184,7 +1194,6 @@
     <w:p>
       <w:pPr>
         <w:spacing w:after="175" w:line="360" w:lineRule="auto"/>
-        <w:jc w:val="both"/>
         <w:rPr>
           <w:sz w:val="24"/>
           <w:szCs w:val="24"/>
@@ -1204,7 +1213,6 @@
         </w:rPr>
         <w:t xml:space="preserve"> </w:t>
       </w:r>
-      <w:proofErr w:type="spellStart"/>
       <w:r>
         <w:rPr>
           <w:b/>
@@ -1212,9 +1220,9 @@
           <w:sz w:val="24"/>
           <w:szCs w:val="24"/>
         </w:rPr>
-        <w:t>Reejan</w:t>
-      </w:r>
-      <w:proofErr w:type="spellEnd"/>
+        <w:t xml:space="preserve">Reejan </w:t>
+      </w:r>
+      <w:proofErr w:type="gramStart"/>
       <w:r>
         <w:rPr>
           <w:b/>
@@ -1222,7 +1230,7 @@
           <w:sz w:val="24"/>
           <w:szCs w:val="24"/>
         </w:rPr>
-        <w:t xml:space="preserve"> Chhetri</w:t>
+        <w:t>Chhetri</w:t>
       </w:r>
       <w:r>
         <w:rPr>
@@ -1231,7 +1239,17 @@
           <w:sz w:val="24"/>
           <w:szCs w:val="24"/>
         </w:rPr>
-        <w:t>( reg no:6-2-1219-</w:t>
+        <w:t>( reg</w:t>
+      </w:r>
+      <w:proofErr w:type="gramEnd"/>
+      <w:r>
+        <w:rPr>
+          <w:b/>
+          <w:bCs/>
+          <w:sz w:val="24"/>
+          <w:szCs w:val="24"/>
+        </w:rPr>
+        <w:t xml:space="preserve"> no:6-2-1219-</w:t>
       </w:r>
       <w:r>
         <w:rPr>
@@ -1513,7 +1531,7 @@
               </wp:anchor>
             </w:drawing>
           </mc:Choice>
-          <mc:Fallback>
+          <mc:Fallback xmlns:oel="http://schemas.microsoft.com/office/2019/extlst">
             <w:pict>
               <v:shapetype w14:anchorId="2EAEBCC3" id="_x0000_t34" coordsize="21600,21600" o:spt="34" o:oned="t" adj="10800" path="m,l@0,0@0,21600,21600,21600e" filled="f">
                 <v:stroke joinstyle="miter"/>
@@ -1861,7 +1879,6 @@
     <w:p>
       <w:pPr>
         <w:spacing w:after="141" w:line="360" w:lineRule="auto"/>
-        <w:jc w:val="both"/>
         <w:rPr>
           <w:sz w:val="24"/>
           <w:szCs w:val="24"/>
@@ -1888,7 +1905,27 @@
           <w:sz w:val="24"/>
           <w:szCs w:val="24"/>
         </w:rPr>
-        <w:t xml:space="preserve">Kelvin Maharjan </w:t>
+        <w:t xml:space="preserve">Kelvin </w:t>
+      </w:r>
+      <w:proofErr w:type="spellStart"/>
+      <w:r>
+        <w:rPr>
+          <w:b/>
+          <w:bCs/>
+          <w:sz w:val="24"/>
+          <w:szCs w:val="24"/>
+        </w:rPr>
+        <w:t>Maharjan</w:t>
+      </w:r>
+      <w:proofErr w:type="spellEnd"/>
+      <w:r>
+        <w:rPr>
+          <w:b/>
+          <w:bCs/>
+          <w:sz w:val="24"/>
+          <w:szCs w:val="24"/>
+        </w:rPr>
+        <w:t xml:space="preserve"> </w:t>
       </w:r>
       <w:r>
         <w:rPr>
@@ -1904,41 +1941,32 @@
         </w:rPr>
         <w:t xml:space="preserve"> </w:t>
       </w:r>
+      <w:r>
+        <w:rPr>
+          <w:b/>
+          <w:bCs/>
+          <w:sz w:val="24"/>
+          <w:szCs w:val="24"/>
+        </w:rPr>
+        <w:t xml:space="preserve">Reejan Chhetri </w:t>
+      </w:r>
+      <w:r>
+        <w:rPr>
+          <w:sz w:val="24"/>
+          <w:szCs w:val="24"/>
+        </w:rPr>
+        <w:t>entitled “</w:t>
+      </w:r>
       <w:proofErr w:type="spellStart"/>
       <w:r>
         <w:rPr>
           <w:b/>
-          <w:bCs/>
-          <w:sz w:val="24"/>
-          <w:szCs w:val="24"/>
-        </w:rPr>
-        <w:t>Reejan</w:t>
+          <w:sz w:val="24"/>
+          <w:szCs w:val="24"/>
+        </w:rPr>
+        <w:t>GizmoGrove</w:t>
       </w:r>
       <w:proofErr w:type="spellEnd"/>
-      <w:r>
-        <w:rPr>
-          <w:b/>
-          <w:bCs/>
-          <w:sz w:val="24"/>
-          <w:szCs w:val="24"/>
-        </w:rPr>
-        <w:t xml:space="preserve"> Chhetri </w:t>
-      </w:r>
-      <w:r>
-        <w:rPr>
-          <w:sz w:val="24"/>
-          <w:szCs w:val="24"/>
-        </w:rPr>
-        <w:t>entitled “</w:t>
-      </w:r>
-      <w:r>
-        <w:rPr>
-          <w:b/>
-          <w:sz w:val="24"/>
-          <w:szCs w:val="24"/>
-        </w:rPr>
-        <w:t>GizmoGrove</w:t>
-      </w:r>
       <w:r>
         <w:rPr>
           <w:b/>
@@ -2090,7 +2118,7 @@
               </wp:anchor>
             </w:drawing>
           </mc:Choice>
-          <mc:Fallback>
+          <mc:Fallback xmlns:oel="http://schemas.microsoft.com/office/2019/extlst">
             <w:pict>
               <v:shapetype w14:anchorId="2DC91506" id="_x0000_t32" coordsize="21600,21600" o:spt="32" o:oned="t" path="m,l21600,21600e" filled="f">
                 <v:path arrowok="t" fillok="f" o:connecttype="none"/>
@@ -2167,7 +2195,7 @@
               </wp:anchor>
             </w:drawing>
           </mc:Choice>
-          <mc:Fallback>
+          <mc:Fallback xmlns:oel="http://schemas.microsoft.com/office/2019/extlst">
             <w:pict>
               <v:shape w14:anchorId="50B0EFF3" id="AutoShape 3" o:spid="_x0000_s1026" type="#_x0000_t32" style="position:absolute;margin-left:-.75pt;margin-top:16.4pt;width:146.25pt;height:0;z-index:251719680;visibility:visible;mso-wrap-style:square;mso-width-percent:0;mso-height-percent:0;mso-wrap-distance-left:9pt;mso-wrap-distance-top:0;mso-wrap-distance-right:9pt;mso-wrap-distance-bottom:0;mso-position-horizontal:absolute;mso-position-horizontal-relative:text;mso-position-vertical:absolute;mso-position-vertical-relative:text;mso-width-percent:0;mso-height-percent:0;mso-width-relative:page;mso-height-relative:page" o:gfxdata="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"/>
             </w:pict>
@@ -2434,7 +2462,7 @@
               </wp:anchor>
             </w:drawing>
           </mc:Choice>
-          <mc:Fallback>
+          <mc:Fallback xmlns:oel="http://schemas.microsoft.com/office/2019/extlst">
             <w:pict>
               <v:shape w14:anchorId="72556845" id="AutoShape 6" o:spid="_x0000_s1026" type="#_x0000_t32" style="position:absolute;margin-left:256.9pt;margin-top:19.45pt;width:156.15pt;height:0;z-index:251722752;visibility:visible;mso-wrap-style:square;mso-width-percent:0;mso-height-percent:0;mso-wrap-distance-left:9pt;mso-wrap-distance-top:0;mso-wrap-distance-right:9pt;mso-wrap-distance-bottom:0;mso-position-horizontal:absolute;mso-position-horizontal-relative:text;mso-position-vertical:absolute;mso-position-vertical-relative:text;mso-width-percent:0;mso-height-percent:0;mso-width-relative:page;mso-height-relative:page" o:gfxdata="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"/>
             </w:pict>
@@ -2509,7 +2537,7 @@
               </wp:anchor>
             </w:drawing>
           </mc:Choice>
-          <mc:Fallback>
+          <mc:Fallback xmlns:oel="http://schemas.microsoft.com/office/2019/extlst">
             <w:pict>
               <v:shape w14:anchorId="5DEBBAD3" id="AutoShape 5" o:spid="_x0000_s1026" type="#_x0000_t32" style="position:absolute;margin-left:.9pt;margin-top:21.75pt;width:147.6pt;height:.05pt;z-index:251721728;visibility:visible;mso-wrap-style:square;mso-width-percent:0;mso-height-percent:0;mso-wrap-distance-left:9pt;mso-wrap-distance-top:0;mso-wrap-distance-right:9pt;mso-wrap-distance-bottom:0;mso-position-horizontal:absolute;mso-position-horizontal-relative:text;mso-position-vertical:absolute;mso-position-vertical-relative:text;mso-width-percent:0;mso-height-percent:0;mso-width-relative:page;mso-height-relative:page" o:gfxdata="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"/>
             </w:pict>
@@ -2634,6 +2662,7 @@
         <w:tabs>
           <w:tab w:val="left" w:pos="0"/>
         </w:tabs>
+        <w:jc w:val="both"/>
         <w:rPr>
           <w:color w:val="1C1E21"/>
           <w:sz w:val="24"/>
@@ -2654,6 +2683,7 @@
         <w:tabs>
           <w:tab w:val="left" w:pos="0"/>
         </w:tabs>
+        <w:jc w:val="both"/>
         <w:rPr>
           <w:color w:val="1C1E21"/>
           <w:sz w:val="24"/>
@@ -2666,6 +2696,7 @@
         <w:tabs>
           <w:tab w:val="left" w:pos="0"/>
         </w:tabs>
+        <w:jc w:val="both"/>
         <w:rPr>
           <w:color w:val="1C1E21"/>
           <w:sz w:val="24"/>
@@ -2686,6 +2717,7 @@
         <w:tabs>
           <w:tab w:val="left" w:pos="0"/>
         </w:tabs>
+        <w:jc w:val="both"/>
         <w:rPr>
           <w:color w:val="1C1E21"/>
           <w:sz w:val="24"/>
@@ -2698,6 +2730,7 @@
         <w:tabs>
           <w:tab w:val="left" w:pos="0"/>
         </w:tabs>
+        <w:jc w:val="both"/>
         <w:rPr>
           <w:sz w:val="24"/>
           <w:szCs w:val="24"/>
@@ -2734,6 +2767,7 @@
         <w:autoSpaceDE/>
         <w:autoSpaceDN/>
         <w:spacing w:after="200" w:line="276" w:lineRule="auto"/>
+        <w:jc w:val="both"/>
         <w:rPr>
           <w:sz w:val="24"/>
           <w:szCs w:val="24"/>
@@ -2772,7 +2806,7 @@
       <w:pPr>
         <w:spacing w:after="79" w:line="360" w:lineRule="auto"/>
         <w:ind w:right="26"/>
-        <w:jc w:val="center"/>
+        <w:jc w:val="both"/>
         <w:rPr>
           <w:b/>
           <w:sz w:val="36"/>
@@ -3160,21 +3194,12 @@
           <w:szCs w:val="24"/>
         </w:rPr>
       </w:pPr>
-      <w:proofErr w:type="spellStart"/>
-      <w:r>
-        <w:rPr>
-          <w:sz w:val="24"/>
-          <w:szCs w:val="24"/>
-        </w:rPr>
-        <w:t>Reejan</w:t>
-      </w:r>
-      <w:proofErr w:type="spellEnd"/>
-      <w:r>
-        <w:rPr>
-          <w:sz w:val="24"/>
-          <w:szCs w:val="24"/>
-        </w:rPr>
-        <w:t xml:space="preserve"> Chhetri</w:t>
+      <w:r>
+        <w:rPr>
+          <w:sz w:val="24"/>
+          <w:szCs w:val="24"/>
+        </w:rPr>
+        <w:t>Reejan Chhetri</w:t>
       </w:r>
       <w:r>
         <w:rPr>
@@ -3637,6 +3662,7 @@
           <w:docPartUnique/>
         </w:docPartObj>
       </w:sdtPr>
+      <w:sdtEndPr/>
       <w:sdtContent>
         <w:p>
           <w:pPr>
@@ -3675,12 +3701,6 @@
                 <w:webHidden/>
               </w:rPr>
               <w:tab/>
-            </w:r>
-            <w:r>
-              <w:rPr>
-                <w:noProof/>
-                <w:webHidden/>
-              </w:rPr>
               <w:t>i</w:t>
             </w:r>
           </w:hyperlink>
@@ -3706,12 +3726,6 @@
                 <w:webHidden/>
               </w:rPr>
               <w:tab/>
-            </w:r>
-            <w:r>
-              <w:rPr>
-                <w:noProof/>
-                <w:webHidden/>
-              </w:rPr>
               <w:t>ii</w:t>
             </w:r>
           </w:hyperlink>
@@ -3737,12 +3751,6 @@
                 <w:webHidden/>
               </w:rPr>
               <w:tab/>
-            </w:r>
-            <w:r>
-              <w:rPr>
-                <w:noProof/>
-                <w:webHidden/>
-              </w:rPr>
               <w:t>iii</w:t>
             </w:r>
           </w:hyperlink>
@@ -3767,12 +3775,6 @@
                 <w:webHidden/>
               </w:rPr>
               <w:tab/>
-            </w:r>
-            <w:r>
-              <w:rPr>
-                <w:noProof/>
-                <w:webHidden/>
-              </w:rPr>
               <w:t>iv</w:t>
             </w:r>
           </w:hyperlink>
@@ -3797,12 +3799,6 @@
                 <w:webHidden/>
               </w:rPr>
               <w:tab/>
-            </w:r>
-            <w:r>
-              <w:rPr>
-                <w:noProof/>
-                <w:webHidden/>
-              </w:rPr>
               <w:t>v</w:t>
             </w:r>
           </w:hyperlink>
@@ -3827,12 +3823,6 @@
                 <w:webHidden/>
               </w:rPr>
               <w:tab/>
-            </w:r>
-            <w:r>
-              <w:rPr>
-                <w:noProof/>
-                <w:webHidden/>
-              </w:rPr>
               <w:t>vi</w:t>
             </w:r>
           </w:hyperlink>
@@ -3858,12 +3848,6 @@
                 <w:webHidden/>
               </w:rPr>
               <w:tab/>
-            </w:r>
-            <w:r>
-              <w:rPr>
-                <w:noProof/>
-                <w:webHidden/>
-              </w:rPr>
               <w:t>vii</w:t>
             </w:r>
           </w:hyperlink>
@@ -6616,10 +6600,7 @@
           <w:t xml:space="preserve"> </w:t>
         </w:r>
         <w:r>
-          <w:t xml:space="preserve">Admin </w:t>
-        </w:r>
-        <w:r>
-          <w:t>user management page</w:t>
+          <w:t>Admin user management page</w:t>
         </w:r>
         <w:r>
           <w:rPr>
@@ -6685,10 +6666,7 @@
           <w:t xml:space="preserve"> </w:t>
         </w:r>
         <w:r>
-          <w:t xml:space="preserve">Admin </w:t>
-        </w:r>
-        <w:r>
-          <w:t>add product page</w:t>
+          <w:t>Admin add product page</w:t>
         </w:r>
         <w:r>
           <w:rPr>
@@ -6754,10 +6732,7 @@
           <w:t xml:space="preserve"> </w:t>
         </w:r>
         <w:r>
-          <w:t xml:space="preserve">Admin </w:t>
-        </w:r>
-        <w:r>
-          <w:t>update product page</w:t>
+          <w:t>Admin update product page</w:t>
         </w:r>
         <w:r>
           <w:rPr>
@@ -7039,6 +7014,7 @@
         <w:pStyle w:val="BodyText"/>
         <w:spacing w:line="276" w:lineRule="auto"/>
         <w:ind w:left="360" w:right="898"/>
+        <w:jc w:val="both"/>
       </w:pPr>
       <w:r>
         <w:t xml:space="preserve">Introducing </w:t>
@@ -7073,6 +7049,7 @@
         <w:pStyle w:val="BodyText"/>
         <w:spacing w:line="276" w:lineRule="auto"/>
         <w:ind w:left="360" w:right="898"/>
+        <w:jc w:val="both"/>
       </w:pPr>
     </w:p>
     <w:p>
@@ -7080,6 +7057,7 @@
         <w:pStyle w:val="BodyText"/>
         <w:spacing w:line="276" w:lineRule="auto"/>
         <w:ind w:left="360" w:right="898"/>
+        <w:jc w:val="both"/>
       </w:pPr>
       <w:r>
         <w:t xml:space="preserve">GizmoGrove is a simple website where one can find their dream laptops. It is a place where you can find latest laptop and accessories at the best price. </w:t>
@@ -7090,6 +7068,7 @@
         <w:pStyle w:val="BodyText"/>
         <w:spacing w:line="276" w:lineRule="auto"/>
         <w:ind w:left="360" w:right="898"/>
+        <w:jc w:val="both"/>
       </w:pPr>
     </w:p>
     <w:p>
@@ -7097,6 +7076,7 @@
         <w:pStyle w:val="BodyText"/>
         <w:spacing w:line="276" w:lineRule="auto"/>
         <w:ind w:left="360" w:right="898"/>
+        <w:jc w:val="both"/>
       </w:pPr>
       <w:r>
         <w:t xml:space="preserve">Our project is aimed at general public who are looking for a suitable and trusted online laptop and accessories store where one can search through available laptops, accessories, check its description, read reviews of previous people who purchased the product and order it directly through the website. </w:t>
@@ -7107,6 +7087,7 @@
         <w:pStyle w:val="BodyText"/>
         <w:spacing w:line="276" w:lineRule="auto"/>
         <w:ind w:left="360" w:right="898"/>
+        <w:jc w:val="both"/>
       </w:pPr>
       <w:r>
         <w:tab/>
@@ -7117,6 +7098,7 @@
         <w:pStyle w:val="BodyText"/>
         <w:spacing w:line="276" w:lineRule="auto"/>
         <w:ind w:left="360" w:right="898"/>
+        <w:jc w:val="both"/>
       </w:pPr>
       <w:r>
         <w:t>We hope to provide a safe and easy place to view and purchase branded laptops and accessories and help people to acquire there best fitted laptops and accessories. GizmoGrove offers various filters which helps people to find a laptop and accessories with their Specification.</w:t>
@@ -7127,6 +7109,7 @@
         <w:pStyle w:val="BodyText"/>
         <w:spacing w:line="259" w:lineRule="auto"/>
         <w:ind w:left="360" w:right="898"/>
+        <w:jc w:val="both"/>
       </w:pPr>
     </w:p>
     <w:p>
@@ -7136,6 +7119,7 @@
           <w:tab w:val="left" w:pos="752"/>
         </w:tabs>
         <w:ind w:left="0" w:firstLine="0"/>
+        <w:jc w:val="both"/>
         <w:rPr>
           <w:b w:val="0"/>
           <w:bCs w:val="0"/>
@@ -7882,7 +7866,6 @@
     <w:p>
       <w:pPr>
         <w:spacing w:line="360" w:lineRule="auto"/>
-        <w:jc w:val="both"/>
         <w:rPr>
           <w:b/>
           <w:bCs/>
@@ -8100,6 +8083,7 @@
         <w:pStyle w:val="Heading1"/>
         <w:spacing w:line="276" w:lineRule="auto"/>
         <w:ind w:left="0"/>
+        <w:jc w:val="both"/>
       </w:pPr>
       <w:bookmarkStart w:id="13" w:name="_Toc148425105"/>
       <w:r>
@@ -8117,7 +8101,7 @@
         <w:pStyle w:val="Heading1"/>
         <w:spacing w:line="276" w:lineRule="auto"/>
         <w:ind w:left="90"/>
-        <w:jc w:val="center"/>
+        <w:jc w:val="both"/>
         <w:rPr>
           <w:spacing w:val="-2"/>
         </w:rPr>
@@ -8142,7 +8126,7 @@
         <w:pStyle w:val="Heading1"/>
         <w:spacing w:line="360" w:lineRule="auto"/>
         <w:ind w:left="90"/>
-        <w:jc w:val="center"/>
+        <w:jc w:val="both"/>
       </w:pPr>
       <w:bookmarkStart w:id="14" w:name="_Toc148425106"/>
       <w:r>
@@ -8170,164 +8154,7 @@
         <w:pStyle w:val="Heading1"/>
         <w:spacing w:line="360" w:lineRule="auto"/>
         <w:ind w:left="90"/>
-        <w:jc w:val="center"/>
-      </w:pPr>
-    </w:p>
-    <w:p>
-      <w:pPr>
-        <w:pStyle w:val="Heading2"/>
-        <w:numPr>
-          <w:ilvl w:val="0"/>
-          <w:numId w:val="23"/>
-        </w:numPr>
-        <w:spacing w:line="360" w:lineRule="auto"/>
-      </w:pPr>
-      <w:bookmarkStart w:id="15" w:name="_Toc148425107"/>
-      <w:r>
-        <w:t>Study of existing systems</w:t>
-      </w:r>
-      <w:bookmarkEnd w:id="15"/>
-    </w:p>
-    <w:p>
-      <w:pPr>
-        <w:spacing w:line="360" w:lineRule="auto"/>
         <w:jc w:val="both"/>
-        <w:rPr>
-          <w:sz w:val="24"/>
-          <w:szCs w:val="24"/>
-        </w:rPr>
-      </w:pPr>
-      <w:r>
-        <w:rPr>
-          <w:sz w:val="24"/>
-          <w:szCs w:val="24"/>
-        </w:rPr>
-        <w:t>In this section, an examination of existing e-commerce systems provides insights into established practices, features, and challenges. By analyzing various platforms, such as Amazon, eBay, and Shopify, valuable lessons can be learned to inform the development of our own e-commerce solution.</w:t>
-      </w:r>
-    </w:p>
-    <w:p>
-      <w:pPr>
-        <w:spacing w:line="360" w:lineRule="auto"/>
-        <w:jc w:val="both"/>
-        <w:rPr>
-          <w:sz w:val="24"/>
-          <w:szCs w:val="24"/>
-        </w:rPr>
-      </w:pPr>
-    </w:p>
-    <w:p>
-      <w:pPr>
-        <w:spacing w:line="360" w:lineRule="auto"/>
-        <w:jc w:val="both"/>
-        <w:rPr>
-          <w:sz w:val="24"/>
-          <w:szCs w:val="24"/>
-        </w:rPr>
-      </w:pPr>
-      <w:r>
-        <w:rPr>
-          <w:sz w:val="24"/>
-          <w:szCs w:val="24"/>
-        </w:rPr>
-        <w:t>Amazon, as a global leader in e-commerce, offers a vast array of products, streamlined shopping experiences, and efficient logistics. Its personalized recommendations, user reviews, and robust seller ecosystem contribute to its success. However, challenges such as counterfeit products, seller fraud, and complex navigation highlight areas for improvement.</w:t>
-      </w:r>
-    </w:p>
-    <w:p>
-      <w:pPr>
-        <w:spacing w:line="360" w:lineRule="auto"/>
-        <w:jc w:val="both"/>
-        <w:rPr>
-          <w:sz w:val="24"/>
-          <w:szCs w:val="24"/>
-        </w:rPr>
-      </w:pPr>
-    </w:p>
-    <w:p>
-      <w:pPr>
-        <w:spacing w:line="360" w:lineRule="auto"/>
-        <w:jc w:val="both"/>
-        <w:rPr>
-          <w:sz w:val="24"/>
-          <w:szCs w:val="24"/>
-        </w:rPr>
-      </w:pPr>
-      <w:r>
-        <w:rPr>
-          <w:sz w:val="24"/>
-          <w:szCs w:val="24"/>
-        </w:rPr>
-        <w:t>eBay, known for its auction-style marketplace, emphasizes user-to-user transactions and a wide range of product categories. Its bidding system fosters competition and engagement among users. Yet, issues related to seller credibility, shipping delays, and disputes underscore the importance of effective dispute resolution mechanisms.</w:t>
-      </w:r>
-    </w:p>
-    <w:p>
-      <w:pPr>
-        <w:spacing w:line="360" w:lineRule="auto"/>
-        <w:jc w:val="both"/>
-        <w:rPr>
-          <w:sz w:val="24"/>
-          <w:szCs w:val="24"/>
-        </w:rPr>
-      </w:pPr>
-    </w:p>
-    <w:p>
-      <w:pPr>
-        <w:spacing w:line="360" w:lineRule="auto"/>
-        <w:jc w:val="both"/>
-        <w:rPr>
-          <w:sz w:val="24"/>
-          <w:szCs w:val="24"/>
-        </w:rPr>
-      </w:pPr>
-      <w:r>
-        <w:rPr>
-          <w:sz w:val="24"/>
-          <w:szCs w:val="24"/>
-        </w:rPr>
-        <w:t>Shopify stands out for its user-friendly interface and comprehensive suite of e-commerce tools, making it an attractive option for businesses of all sizes. Its customizable themes, integrated payment gateways, and extensive app ecosystem enable merchants to create and manage online stores efficiently. Nevertheless, concerns regarding platform fees, limited scalability, and dependency on third-party apps warrant consideration.</w:t>
-      </w:r>
-    </w:p>
-    <w:p>
-      <w:pPr>
-        <w:spacing w:line="360" w:lineRule="auto"/>
-        <w:jc w:val="both"/>
-        <w:rPr>
-          <w:sz w:val="24"/>
-          <w:szCs w:val="24"/>
-        </w:rPr>
-      </w:pPr>
-    </w:p>
-    <w:p>
-      <w:pPr>
-        <w:spacing w:line="360" w:lineRule="auto"/>
-        <w:jc w:val="both"/>
-        <w:rPr>
-          <w:sz w:val="24"/>
-          <w:szCs w:val="24"/>
-        </w:rPr>
-      </w:pPr>
-      <w:r>
-        <w:rPr>
-          <w:sz w:val="24"/>
-          <w:szCs w:val="24"/>
-        </w:rPr>
-        <w:t>By studying these and other e-commerce platforms, we aim to identify best practices, innovative features, and areas for improvement to inform the design and development of our own system. This analysis will guide our efforts in creating a competitive and user-centric e-commerce solution tailored to the needs of our target audience</w:t>
-      </w:r>
-      <w:r>
-        <w:rPr>
-          <w:sz w:val="24"/>
-          <w:szCs w:val="24"/>
-        </w:rPr>
-        <w:t>.</w:t>
-      </w:r>
-    </w:p>
-    <w:p>
-      <w:pPr>
-        <w:spacing w:line="360" w:lineRule="auto"/>
-        <w:jc w:val="both"/>
-        <w:rPr>
-          <w:sz w:val="24"/>
-          <w:szCs w:val="24"/>
-        </w:rPr>
       </w:pPr>
     </w:p>
     <w:p>
@@ -8340,6 +8167,164 @@
         <w:spacing w:line="360" w:lineRule="auto"/>
         <w:jc w:val="both"/>
       </w:pPr>
+      <w:bookmarkStart w:id="15" w:name="_Toc148425107"/>
+      <w:r>
+        <w:t>Study of existing systems</w:t>
+      </w:r>
+      <w:bookmarkEnd w:id="15"/>
+    </w:p>
+    <w:p>
+      <w:pPr>
+        <w:spacing w:line="360" w:lineRule="auto"/>
+        <w:jc w:val="both"/>
+        <w:rPr>
+          <w:sz w:val="24"/>
+          <w:szCs w:val="24"/>
+        </w:rPr>
+      </w:pPr>
+      <w:r>
+        <w:rPr>
+          <w:sz w:val="24"/>
+          <w:szCs w:val="24"/>
+        </w:rPr>
+        <w:t>In this section, an examination of existing e-commerce systems provides insights into established practices, features, and challenges. By analyzing various platforms, such as Amazon, eBay, and Shopify, valuable lessons can be learned to inform the development of our own e-commerce solution.</w:t>
+      </w:r>
+    </w:p>
+    <w:p>
+      <w:pPr>
+        <w:spacing w:line="360" w:lineRule="auto"/>
+        <w:jc w:val="both"/>
+        <w:rPr>
+          <w:sz w:val="24"/>
+          <w:szCs w:val="24"/>
+        </w:rPr>
+      </w:pPr>
+    </w:p>
+    <w:p>
+      <w:pPr>
+        <w:spacing w:line="360" w:lineRule="auto"/>
+        <w:jc w:val="both"/>
+        <w:rPr>
+          <w:sz w:val="24"/>
+          <w:szCs w:val="24"/>
+        </w:rPr>
+      </w:pPr>
+      <w:r>
+        <w:rPr>
+          <w:sz w:val="24"/>
+          <w:szCs w:val="24"/>
+        </w:rPr>
+        <w:t>Amazon, as a global leader in e-commerce, offers a vast array of products, streamlined shopping experiences, and efficient logistics. Its personalized recommendations, user reviews, and robust seller ecosystem contribute to its success. However, challenges such as counterfeit products, seller fraud, and complex navigation highlight areas for improvement.</w:t>
+      </w:r>
+    </w:p>
+    <w:p>
+      <w:pPr>
+        <w:spacing w:line="360" w:lineRule="auto"/>
+        <w:jc w:val="both"/>
+        <w:rPr>
+          <w:sz w:val="24"/>
+          <w:szCs w:val="24"/>
+        </w:rPr>
+      </w:pPr>
+    </w:p>
+    <w:p>
+      <w:pPr>
+        <w:spacing w:line="360" w:lineRule="auto"/>
+        <w:jc w:val="both"/>
+        <w:rPr>
+          <w:sz w:val="24"/>
+          <w:szCs w:val="24"/>
+        </w:rPr>
+      </w:pPr>
+      <w:r>
+        <w:rPr>
+          <w:sz w:val="24"/>
+          <w:szCs w:val="24"/>
+        </w:rPr>
+        <w:t>eBay, known for its auction-style marketplace, emphasizes user-to-user transactions and a wide range of product categories. Its bidding system fosters competition and engagement among users. Yet, issues related to seller credibility, shipping delays, and disputes underscore the importance of effective dispute resolution mechanisms.</w:t>
+      </w:r>
+    </w:p>
+    <w:p>
+      <w:pPr>
+        <w:spacing w:line="360" w:lineRule="auto"/>
+        <w:jc w:val="both"/>
+        <w:rPr>
+          <w:sz w:val="24"/>
+          <w:szCs w:val="24"/>
+        </w:rPr>
+      </w:pPr>
+    </w:p>
+    <w:p>
+      <w:pPr>
+        <w:spacing w:line="360" w:lineRule="auto"/>
+        <w:jc w:val="both"/>
+        <w:rPr>
+          <w:sz w:val="24"/>
+          <w:szCs w:val="24"/>
+        </w:rPr>
+      </w:pPr>
+      <w:r>
+        <w:rPr>
+          <w:sz w:val="24"/>
+          <w:szCs w:val="24"/>
+        </w:rPr>
+        <w:t>Shopify stands out for its user-friendly interface and comprehensive suite of e-commerce tools, making it an attractive option for businesses of all sizes. Its customizable themes, integrated payment gateways, and extensive app ecosystem enable merchants to create and manage online stores efficiently. Nevertheless, concerns regarding platform fees, limited scalability, and dependency on third-party apps warrant consideration.</w:t>
+      </w:r>
+    </w:p>
+    <w:p>
+      <w:pPr>
+        <w:spacing w:line="360" w:lineRule="auto"/>
+        <w:jc w:val="both"/>
+        <w:rPr>
+          <w:sz w:val="24"/>
+          <w:szCs w:val="24"/>
+        </w:rPr>
+      </w:pPr>
+    </w:p>
+    <w:p>
+      <w:pPr>
+        <w:spacing w:line="360" w:lineRule="auto"/>
+        <w:jc w:val="both"/>
+        <w:rPr>
+          <w:sz w:val="24"/>
+          <w:szCs w:val="24"/>
+        </w:rPr>
+      </w:pPr>
+      <w:r>
+        <w:rPr>
+          <w:sz w:val="24"/>
+          <w:szCs w:val="24"/>
+        </w:rPr>
+        <w:t>By studying these and other e-commerce platforms, we aim to identify best practices, innovative features, and areas for improvement to inform the design and development of our own system. This analysis will guide our efforts in creating a competitive and user-centric e-commerce solution tailored to the needs of our target audience</w:t>
+      </w:r>
+      <w:r>
+        <w:rPr>
+          <w:sz w:val="24"/>
+          <w:szCs w:val="24"/>
+        </w:rPr>
+        <w:t>.</w:t>
+      </w:r>
+    </w:p>
+    <w:p>
+      <w:pPr>
+        <w:spacing w:line="360" w:lineRule="auto"/>
+        <w:jc w:val="both"/>
+        <w:rPr>
+          <w:sz w:val="24"/>
+          <w:szCs w:val="24"/>
+        </w:rPr>
+      </w:pPr>
+    </w:p>
+    <w:p>
+      <w:pPr>
+        <w:pStyle w:val="Heading2"/>
+        <w:numPr>
+          <w:ilvl w:val="0"/>
+          <w:numId w:val="23"/>
+        </w:numPr>
+        <w:spacing w:line="360" w:lineRule="auto"/>
+        <w:jc w:val="both"/>
+      </w:pPr>
       <w:bookmarkStart w:id="16" w:name="_Toc148425108"/>
       <w:r>
         <w:lastRenderedPageBreak/>
@@ -8470,6 +8455,7 @@
     <w:p>
       <w:pPr>
         <w:pStyle w:val="BodyText"/>
+        <w:jc w:val="both"/>
       </w:pPr>
     </w:p>
     <w:p>
@@ -8478,7 +8464,7 @@
           <w:tab w:val="left" w:pos="0"/>
         </w:tabs>
         <w:spacing w:line="360" w:lineRule="auto"/>
-        <w:jc w:val="center"/>
+        <w:jc w:val="both"/>
       </w:pPr>
     </w:p>
     <w:p>
@@ -8487,6 +8473,7 @@
         <w:autoSpaceDE/>
         <w:autoSpaceDN/>
         <w:spacing w:after="200" w:line="276" w:lineRule="auto"/>
+        <w:jc w:val="both"/>
       </w:pPr>
       <w:r>
         <w:br w:type="page"/>
@@ -9512,13 +9499,7 @@
         <w:rPr>
           <w:b/>
         </w:rPr>
-        <w:t xml:space="preserve">Fig: </w:t>
-      </w:r>
-      <w:r>
-        <w:rPr>
-          <w:b/>
-        </w:rPr>
-        <w:t>Use case diagram for e-commerce website.</w:t>
+        <w:t>Fig: Use case diagram for e-commerce website.</w:t>
       </w:r>
     </w:p>
     <w:p>
@@ -11299,8 +11280,18 @@
                 <w:sz w:val="24"/>
                 <w:szCs w:val="24"/>
               </w:rPr>
-              <w:t>2 week</w:t>
+              <w:t xml:space="preserve">2 </w:t>
             </w:r>
+            <w:proofErr w:type="gramStart"/>
+            <w:r>
+              <w:rPr>
+                <w:bCs/>
+                <w:sz w:val="24"/>
+                <w:szCs w:val="24"/>
+              </w:rPr>
+              <w:t>week</w:t>
+            </w:r>
+            <w:proofErr w:type="gramEnd"/>
           </w:p>
         </w:tc>
       </w:tr>
@@ -11354,8 +11345,18 @@
                 <w:sz w:val="24"/>
                 <w:szCs w:val="24"/>
               </w:rPr>
-              <w:t>12 week</w:t>
+              <w:t xml:space="preserve">12 </w:t>
             </w:r>
+            <w:proofErr w:type="gramStart"/>
+            <w:r>
+              <w:rPr>
+                <w:bCs/>
+                <w:sz w:val="24"/>
+                <w:szCs w:val="24"/>
+              </w:rPr>
+              <w:t>week</w:t>
+            </w:r>
+            <w:proofErr w:type="gramEnd"/>
           </w:p>
         </w:tc>
       </w:tr>
@@ -11959,7 +11960,15 @@
         <w:t xml:space="preserve">In level 1 DFD, there are </w:t>
       </w:r>
       <w:r>
-        <w:t>four processer responsible for all the work</w:t>
+        <w:t xml:space="preserve">four </w:t>
+      </w:r>
+      <w:proofErr w:type="gramStart"/>
+      <w:r>
+        <w:t>processer</w:t>
+      </w:r>
+      <w:proofErr w:type="gramEnd"/>
+      <w:r>
+        <w:t xml:space="preserve"> responsible for all the work</w:t>
       </w:r>
       <w:r>
         <w:t>, process 1</w:t>
@@ -13601,9 +13610,11 @@
       <w:r>
         <w:t xml:space="preserve"> tables in the databases each of them </w:t>
       </w:r>
+      <w:proofErr w:type="gramStart"/>
       <w:r>
         <w:t>have</w:t>
       </w:r>
+      <w:proofErr w:type="gramEnd"/>
       <w:r>
         <w:t xml:space="preserve"> their own fields where their id is primary key and if that id is used in another table it becomes foreign key. </w:t>
       </w:r>
@@ -16255,7 +16266,15 @@
         <w:t xml:space="preserve"> </w:t>
       </w:r>
       <w:r>
-        <w:t>It is used for server side scripting purpose to add connectivity to the database and also used to encrypt the data, validate the user data, confirm user to go to certain pages, login pages.</w:t>
+        <w:t xml:space="preserve">It is used for </w:t>
+      </w:r>
+      <w:proofErr w:type="gramStart"/>
+      <w:r>
+        <w:t>server side</w:t>
+      </w:r>
+      <w:proofErr w:type="gramEnd"/>
+      <w:r>
+        <w:t xml:space="preserve"> scripting purpose to add connectivity to the database and also used to encrypt the data, validate the user data, confirm user to go to certain pages, login pages.</w:t>
       </w:r>
     </w:p>
     <w:p>
@@ -16347,15 +16366,7 @@
       </w:r>
       <w:proofErr w:type="spellEnd"/>
       <w:r>
-        <w:t xml:space="preserve"> server is used to run </w:t>
-      </w:r>
-      <w:proofErr w:type="spellStart"/>
-      <w:r>
-        <w:t>php</w:t>
-      </w:r>
-      <w:proofErr w:type="spellEnd"/>
-      <w:r>
-        <w:t xml:space="preserve"> files and creating fast and dynamic web pages.</w:t>
+        <w:t xml:space="preserve"> server is used to run php files and creating fast and dynamic web pages.</w:t>
       </w:r>
     </w:p>
     <w:p>
@@ -17174,7 +17185,7 @@
 </file>
 
 <file path=word/endnotes.xml><?xml version="1.0" encoding="utf-8"?>
-<w:endnotes xmlns:wpc="http://schemas.microsoft.com/office/word/2010/wordprocessingCanvas" xmlns:cx="http://schemas.microsoft.com/office/drawing/2014/chartex" xmlns:cx1="http://schemas.microsoft.com/office/drawing/2015/9/8/chartex" xmlns:cx2="http://schemas.microsoft.com/office/drawing/2015/10/21/chartex" xmlns:cx3="http://schemas.microsoft.com/office/drawing/2016/5/9/chartex" xmlns:cx4="http://schemas.microsoft.com/office/drawing/2016/5/10/chartex" xmlns:cx5="http://schemas.microsoft.com/office/drawing/2016/5/11/chartex" xmlns:cx6="http://schemas.microsoft.com/office/drawing/2016/5/12/chartex" xmlns:cx7="http://schemas.microsoft.com/office/drawing/2016/5/13/chartex" xmlns:cx8="http://schemas.microsoft.com/office/drawing/2016/5/14/chartex" xmlns:mc="http://schemas.openxmlformats.org/markup-compatibility/2006" xmlns:aink="http://schemas.microsoft.com/office/drawing/2016/ink" xmlns:am3d="http://schemas.microsoft.com/office/drawing/2017/model3d" xmlns:o="urn:schemas-microsoft-com:office:office" xmlns:oel="http://schemas.microsoft.com/office/2019/extlst" xmlns:r="http://schemas.openxmlformats.org/officeDocument/2006/relationships" xmlns:m="http://schemas.openxmlformats.org/officeDocument/2006/math" xmlns:v="urn:schemas-microsoft-com:vml" xmlns:wp14="http://schemas.microsoft.com/office/word/2010/wordprocessingDrawing" xmlns:wp="http://schemas.openxmlformats.org/drawingml/2006/wordprocessingDrawing" xmlns:w10="urn:schemas-microsoft-com:office:word" xmlns:w="http://schemas.openxmlformats.org/wordprocessingml/2006/main" xmlns:w14="http://schemas.microsoft.com/office/word/2010/wordml" xmlns:w15="http://schemas.microsoft.com/office/word/2012/wordml" xmlns:w16cex="http://schemas.microsoft.com/office/word/2018/wordml/cex" xmlns:w16cid="http://schemas.microsoft.com/office/word/2016/wordml/cid" xmlns:w16="http://schemas.microsoft.com/office/word/2018/wordml" xmlns:w16sdtdh="http://schemas.microsoft.com/office/word/2020/wordml/sdtdatahash" xmlns:w16se="http://schemas.microsoft.com/office/word/2015/wordml/symex" xmlns:wpg="http://schemas.microsoft.com/office/word/2010/wordprocessingGroup" xmlns:wpi="http://schemas.microsoft.com/office/word/2010/wordprocessingInk" xmlns:wne="http://schemas.microsoft.com/office/word/2006/wordml" xmlns:wps="http://schemas.microsoft.com/office/word/2010/wordprocessingShape" mc:Ignorable="w14 w15 w16se w16cid w16 w16cex w16sdtdh wp14">
+<w:endnotes xmlns:wpc="http://schemas.microsoft.com/office/word/2010/wordprocessingCanvas" xmlns:cx="http://schemas.microsoft.com/office/drawing/2014/chartex" xmlns:cx1="http://schemas.microsoft.com/office/drawing/2015/9/8/chartex" xmlns:cx2="http://schemas.microsoft.com/office/drawing/2015/10/21/chartex" xmlns:cx3="http://schemas.microsoft.com/office/drawing/2016/5/9/chartex" xmlns:cx4="http://schemas.microsoft.com/office/drawing/2016/5/10/chartex" xmlns:cx5="http://schemas.microsoft.com/office/drawing/2016/5/11/chartex" xmlns:cx6="http://schemas.microsoft.com/office/drawing/2016/5/12/chartex" xmlns:cx7="http://schemas.microsoft.com/office/drawing/2016/5/13/chartex" xmlns:cx8="http://schemas.microsoft.com/office/drawing/2016/5/14/chartex" xmlns:mc="http://schemas.openxmlformats.org/markup-compatibility/2006" xmlns:aink="http://schemas.microsoft.com/office/drawing/2016/ink" xmlns:am3d="http://schemas.microsoft.com/office/drawing/2017/model3d" xmlns:o="urn:schemas-microsoft-com:office:office" xmlns:r="http://schemas.openxmlformats.org/officeDocument/2006/relationships" xmlns:m="http://schemas.openxmlformats.org/officeDocument/2006/math" xmlns:v="urn:schemas-microsoft-com:vml" xmlns:wp14="http://schemas.microsoft.com/office/word/2010/wordprocessingDrawing" xmlns:wp="http://schemas.openxmlformats.org/drawingml/2006/wordprocessingDrawing" xmlns:w10="urn:schemas-microsoft-com:office:word" xmlns:w="http://schemas.openxmlformats.org/wordprocessingml/2006/main" xmlns:w14="http://schemas.microsoft.com/office/word/2010/wordml" xmlns:w15="http://schemas.microsoft.com/office/word/2012/wordml" xmlns:w16cex="http://schemas.microsoft.com/office/word/2018/wordml/cex" xmlns:w16cid="http://schemas.microsoft.com/office/word/2016/wordml/cid" xmlns:w16="http://schemas.microsoft.com/office/word/2018/wordml" xmlns:w16sdtdh="http://schemas.microsoft.com/office/word/2020/wordml/sdtdatahash" xmlns:w16se="http://schemas.microsoft.com/office/word/2015/wordml/symex" xmlns:wpg="http://schemas.microsoft.com/office/word/2010/wordprocessingGroup" xmlns:wpi="http://schemas.microsoft.com/office/word/2010/wordprocessingInk" xmlns:wne="http://schemas.microsoft.com/office/word/2006/wordml" xmlns:wps="http://schemas.microsoft.com/office/word/2010/wordprocessingShape" mc:Ignorable="w14 w15 w16se w16cid w16 w16cex w16sdtdh wp14">
   <w:endnote w:type="separator" w:id="-1">
     <w:p>
       <w:r>
@@ -17193,7 +17204,7 @@
 </file>
 
 <file path=word/footer1.xml><?xml version="1.0" encoding="utf-8"?>
-<w:ftr xmlns:wpc="http://schemas.microsoft.com/office/word/2010/wordprocessingCanvas" xmlns:cx="http://schemas.microsoft.com/office/drawing/2014/chartex" xmlns:cx1="http://schemas.microsoft.com/office/drawing/2015/9/8/chartex" xmlns:cx2="http://schemas.microsoft.com/office/drawing/2015/10/21/chartex" xmlns:cx3="http://schemas.microsoft.com/office/drawing/2016/5/9/chartex" xmlns:cx4="http://schemas.microsoft.com/office/drawing/2016/5/10/chartex" xmlns:cx5="http://schemas.microsoft.com/office/drawing/2016/5/11/chartex" xmlns:cx6="http://schemas.microsoft.com/office/drawing/2016/5/12/chartex" xmlns:cx7="http://schemas.microsoft.com/office/drawing/2016/5/13/chartex" xmlns:cx8="http://schemas.microsoft.com/office/drawing/2016/5/14/chartex" xmlns:mc="http://schemas.openxmlformats.org/markup-compatibility/2006" xmlns:aink="http://schemas.microsoft.com/office/drawing/2016/ink" xmlns:am3d="http://schemas.microsoft.com/office/drawing/2017/model3d" xmlns:o="urn:schemas-microsoft-com:office:office" xmlns:oel="http://schemas.microsoft.com/office/2019/extlst" xmlns:r="http://schemas.openxmlformats.org/officeDocument/2006/relationships" xmlns:m="http://schemas.openxmlformats.org/officeDocument/2006/math" xmlns:v="urn:schemas-microsoft-com:vml" xmlns:wp14="http://schemas.microsoft.com/office/word/2010/wordprocessingDrawing" xmlns:wp="http://schemas.openxmlformats.org/drawingml/2006/wordprocessingDrawing" xmlns:w10="urn:schemas-microsoft-com:office:word" xmlns:w="http://schemas.openxmlformats.org/wordprocessingml/2006/main" xmlns:w14="http://schemas.microsoft.com/office/word/2010/wordml" xmlns:w15="http://schemas.microsoft.com/office/word/2012/wordml" xmlns:w16cex="http://schemas.microsoft.com/office/word/2018/wordml/cex" xmlns:w16cid="http://schemas.microsoft.com/office/word/2016/wordml/cid" xmlns:w16="http://schemas.microsoft.com/office/word/2018/wordml" xmlns:w16sdtdh="http://schemas.microsoft.com/office/word/2020/wordml/sdtdatahash" xmlns:w16se="http://schemas.microsoft.com/office/word/2015/wordml/symex" xmlns:wpg="http://schemas.microsoft.com/office/word/2010/wordprocessingGroup" xmlns:wpi="http://schemas.microsoft.com/office/word/2010/wordprocessingInk" xmlns:wne="http://schemas.microsoft.com/office/word/2006/wordml" xmlns:wps="http://schemas.microsoft.com/office/word/2010/wordprocessingShape" mc:Ignorable="w14 w15 w16se w16cid w16 w16cex w16sdtdh wp14">
+<w:ftr xmlns:wpc="http://schemas.microsoft.com/office/word/2010/wordprocessingCanvas" xmlns:cx="http://schemas.microsoft.com/office/drawing/2014/chartex" xmlns:cx1="http://schemas.microsoft.com/office/drawing/2015/9/8/chartex" xmlns:cx2="http://schemas.microsoft.com/office/drawing/2015/10/21/chartex" xmlns:cx3="http://schemas.microsoft.com/office/drawing/2016/5/9/chartex" xmlns:cx4="http://schemas.microsoft.com/office/drawing/2016/5/10/chartex" xmlns:cx5="http://schemas.microsoft.com/office/drawing/2016/5/11/chartex" xmlns:cx6="http://schemas.microsoft.com/office/drawing/2016/5/12/chartex" xmlns:cx7="http://schemas.microsoft.com/office/drawing/2016/5/13/chartex" xmlns:cx8="http://schemas.microsoft.com/office/drawing/2016/5/14/chartex" xmlns:mc="http://schemas.openxmlformats.org/markup-compatibility/2006" xmlns:aink="http://schemas.microsoft.com/office/drawing/2016/ink" xmlns:am3d="http://schemas.microsoft.com/office/drawing/2017/model3d" xmlns:o="urn:schemas-microsoft-com:office:office" xmlns:r="http://schemas.openxmlformats.org/officeDocument/2006/relationships" xmlns:m="http://schemas.openxmlformats.org/officeDocument/2006/math" xmlns:v="urn:schemas-microsoft-com:vml" xmlns:wp14="http://schemas.microsoft.com/office/word/2010/wordprocessingDrawing" xmlns:wp="http://schemas.openxmlformats.org/drawingml/2006/wordprocessingDrawing" xmlns:w10="urn:schemas-microsoft-com:office:word" xmlns:w="http://schemas.openxmlformats.org/wordprocessingml/2006/main" xmlns:w14="http://schemas.microsoft.com/office/word/2010/wordml" xmlns:w15="http://schemas.microsoft.com/office/word/2012/wordml" xmlns:w16cex="http://schemas.microsoft.com/office/word/2018/wordml/cex" xmlns:w16cid="http://schemas.microsoft.com/office/word/2016/wordml/cid" xmlns:w16="http://schemas.microsoft.com/office/word/2018/wordml" xmlns:w16sdtdh="http://schemas.microsoft.com/office/word/2020/wordml/sdtdatahash" xmlns:w16se="http://schemas.microsoft.com/office/word/2015/wordml/symex" xmlns:wpg="http://schemas.microsoft.com/office/word/2010/wordprocessingGroup" xmlns:wpi="http://schemas.microsoft.com/office/word/2010/wordprocessingInk" xmlns:wne="http://schemas.microsoft.com/office/word/2006/wordml" xmlns:wps="http://schemas.microsoft.com/office/word/2010/wordprocessingShape" mc:Ignorable="w14 w15 w16se w16cid w16 w16cex w16sdtdh wp14">
   <w:p>
     <w:pPr>
       <w:pStyle w:val="Footer"/>
@@ -17208,7 +17219,7 @@
 </file>
 
 <file path=word/footer2.xml><?xml version="1.0" encoding="utf-8"?>
-<w:ftr xmlns:wpc="http://schemas.microsoft.com/office/word/2010/wordprocessingCanvas" xmlns:cx="http://schemas.microsoft.com/office/drawing/2014/chartex" xmlns:cx1="http://schemas.microsoft.com/office/drawing/2015/9/8/chartex" xmlns:cx2="http://schemas.microsoft.com/office/drawing/2015/10/21/chartex" xmlns:cx3="http://schemas.microsoft.com/office/drawing/2016/5/9/chartex" xmlns:cx4="http://schemas.microsoft.com/office/drawing/2016/5/10/chartex" xmlns:cx5="http://schemas.microsoft.com/office/drawing/2016/5/11/chartex" xmlns:cx6="http://schemas.microsoft.com/office/drawing/2016/5/12/chartex" xmlns:cx7="http://schemas.microsoft.com/office/drawing/2016/5/13/chartex" xmlns:cx8="http://schemas.microsoft.com/office/drawing/2016/5/14/chartex" xmlns:mc="http://schemas.openxmlformats.org/markup-compatibility/2006" xmlns:aink="http://schemas.microsoft.com/office/drawing/2016/ink" xmlns:am3d="http://schemas.microsoft.com/office/drawing/2017/model3d" xmlns:o="urn:schemas-microsoft-com:office:office" xmlns:oel="http://schemas.microsoft.com/office/2019/extlst" xmlns:r="http://schemas.openxmlformats.org/officeDocument/2006/relationships" xmlns:m="http://schemas.openxmlformats.org/officeDocument/2006/math" xmlns:v="urn:schemas-microsoft-com:vml" xmlns:wp14="http://schemas.microsoft.com/office/word/2010/wordprocessingDrawing" xmlns:wp="http://schemas.openxmlformats.org/drawingml/2006/wordprocessingDrawing" xmlns:w10="urn:schemas-microsoft-com:office:word" xmlns:w="http://schemas.openxmlformats.org/wordprocessingml/2006/main" xmlns:w14="http://schemas.microsoft.com/office/word/2010/wordml" xmlns:w15="http://schemas.microsoft.com/office/word/2012/wordml" xmlns:w16cex="http://schemas.microsoft.com/office/word/2018/wordml/cex" xmlns:w16cid="http://schemas.microsoft.com/office/word/2016/wordml/cid" xmlns:w16="http://schemas.microsoft.com/office/word/2018/wordml" xmlns:w16sdtdh="http://schemas.microsoft.com/office/word/2020/wordml/sdtdatahash" xmlns:w16se="http://schemas.microsoft.com/office/word/2015/wordml/symex" xmlns:wpg="http://schemas.microsoft.com/office/word/2010/wordprocessingGroup" xmlns:wpi="http://schemas.microsoft.com/office/word/2010/wordprocessingInk" xmlns:wne="http://schemas.microsoft.com/office/word/2006/wordml" xmlns:wps="http://schemas.microsoft.com/office/word/2010/wordprocessingShape" mc:Ignorable="w14 w15 w16se w16cid w16 w16cex w16sdtdh wp14">
+<w:ftr xmlns:wpc="http://schemas.microsoft.com/office/word/2010/wordprocessingCanvas" xmlns:cx="http://schemas.microsoft.com/office/drawing/2014/chartex" xmlns:cx1="http://schemas.microsoft.com/office/drawing/2015/9/8/chartex" xmlns:cx2="http://schemas.microsoft.com/office/drawing/2015/10/21/chartex" xmlns:cx3="http://schemas.microsoft.com/office/drawing/2016/5/9/chartex" xmlns:cx4="http://schemas.microsoft.com/office/drawing/2016/5/10/chartex" xmlns:cx5="http://schemas.microsoft.com/office/drawing/2016/5/11/chartex" xmlns:cx6="http://schemas.microsoft.com/office/drawing/2016/5/12/chartex" xmlns:cx7="http://schemas.microsoft.com/office/drawing/2016/5/13/chartex" xmlns:cx8="http://schemas.microsoft.com/office/drawing/2016/5/14/chartex" xmlns:mc="http://schemas.openxmlformats.org/markup-compatibility/2006" xmlns:aink="http://schemas.microsoft.com/office/drawing/2016/ink" xmlns:am3d="http://schemas.microsoft.com/office/drawing/2017/model3d" xmlns:o="urn:schemas-microsoft-com:office:office" xmlns:r="http://schemas.openxmlformats.org/officeDocument/2006/relationships" xmlns:m="http://schemas.openxmlformats.org/officeDocument/2006/math" xmlns:v="urn:schemas-microsoft-com:vml" xmlns:wp14="http://schemas.microsoft.com/office/word/2010/wordprocessingDrawing" xmlns:wp="http://schemas.openxmlformats.org/drawingml/2006/wordprocessingDrawing" xmlns:w10="urn:schemas-microsoft-com:office:word" xmlns:w="http://schemas.openxmlformats.org/wordprocessingml/2006/main" xmlns:w14="http://schemas.microsoft.com/office/word/2010/wordml" xmlns:w15="http://schemas.microsoft.com/office/word/2012/wordml" xmlns:w16cex="http://schemas.microsoft.com/office/word/2018/wordml/cex" xmlns:w16cid="http://schemas.microsoft.com/office/word/2016/wordml/cid" xmlns:w16="http://schemas.microsoft.com/office/word/2018/wordml" xmlns:w16sdtdh="http://schemas.microsoft.com/office/word/2020/wordml/sdtdatahash" xmlns:w16se="http://schemas.microsoft.com/office/word/2015/wordml/symex" xmlns:wpg="http://schemas.microsoft.com/office/word/2010/wordprocessingGroup" xmlns:wpi="http://schemas.microsoft.com/office/word/2010/wordprocessingInk" xmlns:wne="http://schemas.microsoft.com/office/word/2006/wordml" xmlns:wps="http://schemas.microsoft.com/office/word/2010/wordprocessingShape" mc:Ignorable="w14 w15 w16se w16cid w16 w16cex w16sdtdh wp14">
   <w:sdt>
     <w:sdtPr>
       <w:id w:val="-109044051"/>
@@ -17261,7 +17272,7 @@
 </file>
 
 <file path=word/footer3.xml><?xml version="1.0" encoding="utf-8"?>
-<w:ftr xmlns:wpc="http://schemas.microsoft.com/office/word/2010/wordprocessingCanvas" xmlns:cx="http://schemas.microsoft.com/office/drawing/2014/chartex" xmlns:cx1="http://schemas.microsoft.com/office/drawing/2015/9/8/chartex" xmlns:cx2="http://schemas.microsoft.com/office/drawing/2015/10/21/chartex" xmlns:cx3="http://schemas.microsoft.com/office/drawing/2016/5/9/chartex" xmlns:cx4="http://schemas.microsoft.com/office/drawing/2016/5/10/chartex" xmlns:cx5="http://schemas.microsoft.com/office/drawing/2016/5/11/chartex" xmlns:cx6="http://schemas.microsoft.com/office/drawing/2016/5/12/chartex" xmlns:cx7="http://schemas.microsoft.com/office/drawing/2016/5/13/chartex" xmlns:cx8="http://schemas.microsoft.com/office/drawing/2016/5/14/chartex" xmlns:mc="http://schemas.openxmlformats.org/markup-compatibility/2006" xmlns:aink="http://schemas.microsoft.com/office/drawing/2016/ink" xmlns:am3d="http://schemas.microsoft.com/office/drawing/2017/model3d" xmlns:o="urn:schemas-microsoft-com:office:office" xmlns:oel="http://schemas.microsoft.com/office/2019/extlst" xmlns:r="http://schemas.openxmlformats.org/officeDocument/2006/relationships" xmlns:m="http://schemas.openxmlformats.org/officeDocument/2006/math" xmlns:v="urn:schemas-microsoft-com:vml" xmlns:wp14="http://schemas.microsoft.com/office/word/2010/wordprocessingDrawing" xmlns:wp="http://schemas.openxmlformats.org/drawingml/2006/wordprocessingDrawing" xmlns:w10="urn:schemas-microsoft-com:office:word" xmlns:w="http://schemas.openxmlformats.org/wordprocessingml/2006/main" xmlns:w14="http://schemas.microsoft.com/office/word/2010/wordml" xmlns:w15="http://schemas.microsoft.com/office/word/2012/wordml" xmlns:w16cex="http://schemas.microsoft.com/office/word/2018/wordml/cex" xmlns:w16cid="http://schemas.microsoft.com/office/word/2016/wordml/cid" xmlns:w16="http://schemas.microsoft.com/office/word/2018/wordml" xmlns:w16sdtdh="http://schemas.microsoft.com/office/word/2020/wordml/sdtdatahash" xmlns:w16se="http://schemas.microsoft.com/office/word/2015/wordml/symex" xmlns:wpg="http://schemas.microsoft.com/office/word/2010/wordprocessingGroup" xmlns:wpi="http://schemas.microsoft.com/office/word/2010/wordprocessingInk" xmlns:wne="http://schemas.microsoft.com/office/word/2006/wordml" xmlns:wps="http://schemas.microsoft.com/office/word/2010/wordprocessingShape" mc:Ignorable="w14 w15 w16se w16cid w16 w16cex w16sdtdh wp14">
+<w:ftr xmlns:wpc="http://schemas.microsoft.com/office/word/2010/wordprocessingCanvas" xmlns:cx="http://schemas.microsoft.com/office/drawing/2014/chartex" xmlns:cx1="http://schemas.microsoft.com/office/drawing/2015/9/8/chartex" xmlns:cx2="http://schemas.microsoft.com/office/drawing/2015/10/21/chartex" xmlns:cx3="http://schemas.microsoft.com/office/drawing/2016/5/9/chartex" xmlns:cx4="http://schemas.microsoft.com/office/drawing/2016/5/10/chartex" xmlns:cx5="http://schemas.microsoft.com/office/drawing/2016/5/11/chartex" xmlns:cx6="http://schemas.microsoft.com/office/drawing/2016/5/12/chartex" xmlns:cx7="http://schemas.microsoft.com/office/drawing/2016/5/13/chartex" xmlns:cx8="http://schemas.microsoft.com/office/drawing/2016/5/14/chartex" xmlns:mc="http://schemas.openxmlformats.org/markup-compatibility/2006" xmlns:aink="http://schemas.microsoft.com/office/drawing/2016/ink" xmlns:am3d="http://schemas.microsoft.com/office/drawing/2017/model3d" xmlns:o="urn:schemas-microsoft-com:office:office" xmlns:r="http://schemas.openxmlformats.org/officeDocument/2006/relationships" xmlns:m="http://schemas.openxmlformats.org/officeDocument/2006/math" xmlns:v="urn:schemas-microsoft-com:vml" xmlns:wp14="http://schemas.microsoft.com/office/word/2010/wordprocessingDrawing" xmlns:wp="http://schemas.openxmlformats.org/drawingml/2006/wordprocessingDrawing" xmlns:w10="urn:schemas-microsoft-com:office:word" xmlns:w="http://schemas.openxmlformats.org/wordprocessingml/2006/main" xmlns:w14="http://schemas.microsoft.com/office/word/2010/wordml" xmlns:w15="http://schemas.microsoft.com/office/word/2012/wordml" xmlns:w16cex="http://schemas.microsoft.com/office/word/2018/wordml/cex" xmlns:w16cid="http://schemas.microsoft.com/office/word/2016/wordml/cid" xmlns:w16="http://schemas.microsoft.com/office/word/2018/wordml" xmlns:w16sdtdh="http://schemas.microsoft.com/office/word/2020/wordml/sdtdatahash" xmlns:w16se="http://schemas.microsoft.com/office/word/2015/wordml/symex" xmlns:wpg="http://schemas.microsoft.com/office/word/2010/wordprocessingGroup" xmlns:wpi="http://schemas.microsoft.com/office/word/2010/wordprocessingInk" xmlns:wne="http://schemas.microsoft.com/office/word/2006/wordml" xmlns:wps="http://schemas.microsoft.com/office/word/2010/wordprocessingShape" mc:Ignorable="w14 w15 w16se w16cid w16 w16cex w16sdtdh wp14">
   <w:p>
     <w:pPr>
       <w:pStyle w:val="Footer"/>
@@ -17277,7 +17288,7 @@
 </file>
 
 <file path=word/footer4.xml><?xml version="1.0" encoding="utf-8"?>
-<w:ftr xmlns:wpc="http://schemas.microsoft.com/office/word/2010/wordprocessingCanvas" xmlns:cx="http://schemas.microsoft.com/office/drawing/2014/chartex" xmlns:cx1="http://schemas.microsoft.com/office/drawing/2015/9/8/chartex" xmlns:cx2="http://schemas.microsoft.com/office/drawing/2015/10/21/chartex" xmlns:cx3="http://schemas.microsoft.com/office/drawing/2016/5/9/chartex" xmlns:cx4="http://schemas.microsoft.com/office/drawing/2016/5/10/chartex" xmlns:cx5="http://schemas.microsoft.com/office/drawing/2016/5/11/chartex" xmlns:cx6="http://schemas.microsoft.com/office/drawing/2016/5/12/chartex" xmlns:cx7="http://schemas.microsoft.com/office/drawing/2016/5/13/chartex" xmlns:cx8="http://schemas.microsoft.com/office/drawing/2016/5/14/chartex" xmlns:mc="http://schemas.openxmlformats.org/markup-compatibility/2006" xmlns:aink="http://schemas.microsoft.com/office/drawing/2016/ink" xmlns:am3d="http://schemas.microsoft.com/office/drawing/2017/model3d" xmlns:o="urn:schemas-microsoft-com:office:office" xmlns:oel="http://schemas.microsoft.com/office/2019/extlst" xmlns:r="http://schemas.openxmlformats.org/officeDocument/2006/relationships" xmlns:m="http://schemas.openxmlformats.org/officeDocument/2006/math" xmlns:v="urn:schemas-microsoft-com:vml" xmlns:wp14="http://schemas.microsoft.com/office/word/2010/wordprocessingDrawing" xmlns:wp="http://schemas.openxmlformats.org/drawingml/2006/wordprocessingDrawing" xmlns:w10="urn:schemas-microsoft-com:office:word" xmlns:w="http://schemas.openxmlformats.org/wordprocessingml/2006/main" xmlns:w14="http://schemas.microsoft.com/office/word/2010/wordml" xmlns:w15="http://schemas.microsoft.com/office/word/2012/wordml" xmlns:w16cex="http://schemas.microsoft.com/office/word/2018/wordml/cex" xmlns:w16cid="http://schemas.microsoft.com/office/word/2016/wordml/cid" xmlns:w16="http://schemas.microsoft.com/office/word/2018/wordml" xmlns:w16sdtdh="http://schemas.microsoft.com/office/word/2020/wordml/sdtdatahash" xmlns:w16se="http://schemas.microsoft.com/office/word/2015/wordml/symex" xmlns:wpg="http://schemas.microsoft.com/office/word/2010/wordprocessingGroup" xmlns:wpi="http://schemas.microsoft.com/office/word/2010/wordprocessingInk" xmlns:wne="http://schemas.microsoft.com/office/word/2006/wordml" xmlns:wps="http://schemas.microsoft.com/office/word/2010/wordprocessingShape" mc:Ignorable="w14 w15 w16se w16cid w16 w16cex w16sdtdh wp14">
+<w:ftr xmlns:wpc="http://schemas.microsoft.com/office/word/2010/wordprocessingCanvas" xmlns:cx="http://schemas.microsoft.com/office/drawing/2014/chartex" xmlns:cx1="http://schemas.microsoft.com/office/drawing/2015/9/8/chartex" xmlns:cx2="http://schemas.microsoft.com/office/drawing/2015/10/21/chartex" xmlns:cx3="http://schemas.microsoft.com/office/drawing/2016/5/9/chartex" xmlns:cx4="http://schemas.microsoft.com/office/drawing/2016/5/10/chartex" xmlns:cx5="http://schemas.microsoft.com/office/drawing/2016/5/11/chartex" xmlns:cx6="http://schemas.microsoft.com/office/drawing/2016/5/12/chartex" xmlns:cx7="http://schemas.microsoft.com/office/drawing/2016/5/13/chartex" xmlns:cx8="http://schemas.microsoft.com/office/drawing/2016/5/14/chartex" xmlns:mc="http://schemas.openxmlformats.org/markup-compatibility/2006" xmlns:aink="http://schemas.microsoft.com/office/drawing/2016/ink" xmlns:am3d="http://schemas.microsoft.com/office/drawing/2017/model3d" xmlns:o="urn:schemas-microsoft-com:office:office" xmlns:r="http://schemas.openxmlformats.org/officeDocument/2006/relationships" xmlns:m="http://schemas.openxmlformats.org/officeDocument/2006/math" xmlns:v="urn:schemas-microsoft-com:vml" xmlns:wp14="http://schemas.microsoft.com/office/word/2010/wordprocessingDrawing" xmlns:wp="http://schemas.openxmlformats.org/drawingml/2006/wordprocessingDrawing" xmlns:w10="urn:schemas-microsoft-com:office:word" xmlns:w="http://schemas.openxmlformats.org/wordprocessingml/2006/main" xmlns:w14="http://schemas.microsoft.com/office/word/2010/wordml" xmlns:w15="http://schemas.microsoft.com/office/word/2012/wordml" xmlns:w16cex="http://schemas.microsoft.com/office/word/2018/wordml/cex" xmlns:w16cid="http://schemas.microsoft.com/office/word/2016/wordml/cid" xmlns:w16="http://schemas.microsoft.com/office/word/2018/wordml" xmlns:w16sdtdh="http://schemas.microsoft.com/office/word/2020/wordml/sdtdatahash" xmlns:w16se="http://schemas.microsoft.com/office/word/2015/wordml/symex" xmlns:wpg="http://schemas.microsoft.com/office/word/2010/wordprocessingGroup" xmlns:wpi="http://schemas.microsoft.com/office/word/2010/wordprocessingInk" xmlns:wne="http://schemas.microsoft.com/office/word/2006/wordml" xmlns:wps="http://schemas.microsoft.com/office/word/2010/wordprocessingShape" mc:Ignorable="w14 w15 w16se w16cid w16 w16cex w16sdtdh wp14">
   <w:sdt>
     <w:sdtPr>
       <w:id w:val="1724170209"/>
@@ -17333,7 +17344,7 @@
 </file>
 
 <file path=word/footer5.xml><?xml version="1.0" encoding="utf-8"?>
-<w:ftr xmlns:wpc="http://schemas.microsoft.com/office/word/2010/wordprocessingCanvas" xmlns:cx="http://schemas.microsoft.com/office/drawing/2014/chartex" xmlns:cx1="http://schemas.microsoft.com/office/drawing/2015/9/8/chartex" xmlns:cx2="http://schemas.microsoft.com/office/drawing/2015/10/21/chartex" xmlns:cx3="http://schemas.microsoft.com/office/drawing/2016/5/9/chartex" xmlns:cx4="http://schemas.microsoft.com/office/drawing/2016/5/10/chartex" xmlns:cx5="http://schemas.microsoft.com/office/drawing/2016/5/11/chartex" xmlns:cx6="http://schemas.microsoft.com/office/drawing/2016/5/12/chartex" xmlns:cx7="http://schemas.microsoft.com/office/drawing/2016/5/13/chartex" xmlns:cx8="http://schemas.microsoft.com/office/drawing/2016/5/14/chartex" xmlns:mc="http://schemas.openxmlformats.org/markup-compatibility/2006" xmlns:aink="http://schemas.microsoft.com/office/drawing/2016/ink" xmlns:am3d="http://schemas.microsoft.com/office/drawing/2017/model3d" xmlns:o="urn:schemas-microsoft-com:office:office" xmlns:oel="http://schemas.microsoft.com/office/2019/extlst" xmlns:r="http://schemas.openxmlformats.org/officeDocument/2006/relationships" xmlns:m="http://schemas.openxmlformats.org/officeDocument/2006/math" xmlns:v="urn:schemas-microsoft-com:vml" xmlns:wp14="http://schemas.microsoft.com/office/word/2010/wordprocessingDrawing" xmlns:wp="http://schemas.openxmlformats.org/drawingml/2006/wordprocessingDrawing" xmlns:w10="urn:schemas-microsoft-com:office:word" xmlns:w="http://schemas.openxmlformats.org/wordprocessingml/2006/main" xmlns:w14="http://schemas.microsoft.com/office/word/2010/wordml" xmlns:w15="http://schemas.microsoft.com/office/word/2012/wordml" xmlns:w16cex="http://schemas.microsoft.com/office/word/2018/wordml/cex" xmlns:w16cid="http://schemas.microsoft.com/office/word/2016/wordml/cid" xmlns:w16="http://schemas.microsoft.com/office/word/2018/wordml" xmlns:w16sdtdh="http://schemas.microsoft.com/office/word/2020/wordml/sdtdatahash" xmlns:w16se="http://schemas.microsoft.com/office/word/2015/wordml/symex" xmlns:wpg="http://schemas.microsoft.com/office/word/2010/wordprocessingGroup" xmlns:wpi="http://schemas.microsoft.com/office/word/2010/wordprocessingInk" xmlns:wne="http://schemas.microsoft.com/office/word/2006/wordml" xmlns:wps="http://schemas.microsoft.com/office/word/2010/wordprocessingShape" mc:Ignorable="w14 w15 w16se w16cid w16 w16cex w16sdtdh wp14">
+<w:ftr xmlns:wpc="http://schemas.microsoft.com/office/word/2010/wordprocessingCanvas" xmlns:cx="http://schemas.microsoft.com/office/drawing/2014/chartex" xmlns:cx1="http://schemas.microsoft.com/office/drawing/2015/9/8/chartex" xmlns:cx2="http://schemas.microsoft.com/office/drawing/2015/10/21/chartex" xmlns:cx3="http://schemas.microsoft.com/office/drawing/2016/5/9/chartex" xmlns:cx4="http://schemas.microsoft.com/office/drawing/2016/5/10/chartex" xmlns:cx5="http://schemas.microsoft.com/office/drawing/2016/5/11/chartex" xmlns:cx6="http://schemas.microsoft.com/office/drawing/2016/5/12/chartex" xmlns:cx7="http://schemas.microsoft.com/office/drawing/2016/5/13/chartex" xmlns:cx8="http://schemas.microsoft.com/office/drawing/2016/5/14/chartex" xmlns:mc="http://schemas.openxmlformats.org/markup-compatibility/2006" xmlns:aink="http://schemas.microsoft.com/office/drawing/2016/ink" xmlns:am3d="http://schemas.microsoft.com/office/drawing/2017/model3d" xmlns:o="urn:schemas-microsoft-com:office:office" xmlns:r="http://schemas.openxmlformats.org/officeDocument/2006/relationships" xmlns:m="http://schemas.openxmlformats.org/officeDocument/2006/math" xmlns:v="urn:schemas-microsoft-com:vml" xmlns:wp14="http://schemas.microsoft.com/office/word/2010/wordprocessingDrawing" xmlns:wp="http://schemas.openxmlformats.org/drawingml/2006/wordprocessingDrawing" xmlns:w10="urn:schemas-microsoft-com:office:word" xmlns:w="http://schemas.openxmlformats.org/wordprocessingml/2006/main" xmlns:w14="http://schemas.microsoft.com/office/word/2010/wordml" xmlns:w15="http://schemas.microsoft.com/office/word/2012/wordml" xmlns:w16cex="http://schemas.microsoft.com/office/word/2018/wordml/cex" xmlns:w16cid="http://schemas.microsoft.com/office/word/2016/wordml/cid" xmlns:w16="http://schemas.microsoft.com/office/word/2018/wordml" xmlns:w16sdtdh="http://schemas.microsoft.com/office/word/2020/wordml/sdtdatahash" xmlns:w16se="http://schemas.microsoft.com/office/word/2015/wordml/symex" xmlns:wpg="http://schemas.microsoft.com/office/word/2010/wordprocessingGroup" xmlns:wpi="http://schemas.microsoft.com/office/word/2010/wordprocessingInk" xmlns:wne="http://schemas.microsoft.com/office/word/2006/wordml" xmlns:wps="http://schemas.microsoft.com/office/word/2010/wordprocessingShape" mc:Ignorable="w14 w15 w16se w16cid w16 w16cex w16sdtdh wp14">
   <w:sdt>
     <w:sdtPr>
       <w:id w:val="885452537"/>
@@ -17386,7 +17397,7 @@
 </file>
 
 <file path=word/footnotes.xml><?xml version="1.0" encoding="utf-8"?>
-<w:footnotes xmlns:wpc="http://schemas.microsoft.com/office/word/2010/wordprocessingCanvas" xmlns:cx="http://schemas.microsoft.com/office/drawing/2014/chartex" xmlns:cx1="http://schemas.microsoft.com/office/drawing/2015/9/8/chartex" xmlns:cx2="http://schemas.microsoft.com/office/drawing/2015/10/21/chartex" xmlns:cx3="http://schemas.microsoft.com/office/drawing/2016/5/9/chartex" xmlns:cx4="http://schemas.microsoft.com/office/drawing/2016/5/10/chartex" xmlns:cx5="http://schemas.microsoft.com/office/drawing/2016/5/11/chartex" xmlns:cx6="http://schemas.microsoft.com/office/drawing/2016/5/12/chartex" xmlns:cx7="http://schemas.microsoft.com/office/drawing/2016/5/13/chartex" xmlns:cx8="http://schemas.microsoft.com/office/drawing/2016/5/14/chartex" xmlns:mc="http://schemas.openxmlformats.org/markup-compatibility/2006" xmlns:aink="http://schemas.microsoft.com/office/drawing/2016/ink" xmlns:am3d="http://schemas.microsoft.com/office/drawing/2017/model3d" xmlns:o="urn:schemas-microsoft-com:office:office" xmlns:oel="http://schemas.microsoft.com/office/2019/extlst" xmlns:r="http://schemas.openxmlformats.org/officeDocument/2006/relationships" xmlns:m="http://schemas.openxmlformats.org/officeDocument/2006/math" xmlns:v="urn:schemas-microsoft-com:vml" xmlns:wp14="http://schemas.microsoft.com/office/word/2010/wordprocessingDrawing" xmlns:wp="http://schemas.openxmlformats.org/drawingml/2006/wordprocessingDrawing" xmlns:w10="urn:schemas-microsoft-com:office:word" xmlns:w="http://schemas.openxmlformats.org/wordprocessingml/2006/main" xmlns:w14="http://schemas.microsoft.com/office/word/2010/wordml" xmlns:w15="http://schemas.microsoft.com/office/word/2012/wordml" xmlns:w16cex="http://schemas.microsoft.com/office/word/2018/wordml/cex" xmlns:w16cid="http://schemas.microsoft.com/office/word/2016/wordml/cid" xmlns:w16="http://schemas.microsoft.com/office/word/2018/wordml" xmlns:w16sdtdh="http://schemas.microsoft.com/office/word/2020/wordml/sdtdatahash" xmlns:w16se="http://schemas.microsoft.com/office/word/2015/wordml/symex" xmlns:wpg="http://schemas.microsoft.com/office/word/2010/wordprocessingGroup" xmlns:wpi="http://schemas.microsoft.com/office/word/2010/wordprocessingInk" xmlns:wne="http://schemas.microsoft.com/office/word/2006/wordml" xmlns:wps="http://schemas.microsoft.com/office/word/2010/wordprocessingShape" mc:Ignorable="w14 w15 w16se w16cid w16 w16cex w16sdtdh wp14">
+<w:footnotes xmlns:wpc="http://schemas.microsoft.com/office/word/2010/wordprocessingCanvas" xmlns:cx="http://schemas.microsoft.com/office/drawing/2014/chartex" xmlns:cx1="http://schemas.microsoft.com/office/drawing/2015/9/8/chartex" xmlns:cx2="http://schemas.microsoft.com/office/drawing/2015/10/21/chartex" xmlns:cx3="http://schemas.microsoft.com/office/drawing/2016/5/9/chartex" xmlns:cx4="http://schemas.microsoft.com/office/drawing/2016/5/10/chartex" xmlns:cx5="http://schemas.microsoft.com/office/drawing/2016/5/11/chartex" xmlns:cx6="http://schemas.microsoft.com/office/drawing/2016/5/12/chartex" xmlns:cx7="http://schemas.microsoft.com/office/drawing/2016/5/13/chartex" xmlns:cx8="http://schemas.microsoft.com/office/drawing/2016/5/14/chartex" xmlns:mc="http://schemas.openxmlformats.org/markup-compatibility/2006" xmlns:aink="http://schemas.microsoft.com/office/drawing/2016/ink" xmlns:am3d="http://schemas.microsoft.com/office/drawing/2017/model3d" xmlns:o="urn:schemas-microsoft-com:office:office" xmlns:r="http://schemas.openxmlformats.org/officeDocument/2006/relationships" xmlns:m="http://schemas.openxmlformats.org/officeDocument/2006/math" xmlns:v="urn:schemas-microsoft-com:vml" xmlns:wp14="http://schemas.microsoft.com/office/word/2010/wordprocessingDrawing" xmlns:wp="http://schemas.openxmlformats.org/drawingml/2006/wordprocessingDrawing" xmlns:w10="urn:schemas-microsoft-com:office:word" xmlns:w="http://schemas.openxmlformats.org/wordprocessingml/2006/main" xmlns:w14="http://schemas.microsoft.com/office/word/2010/wordml" xmlns:w15="http://schemas.microsoft.com/office/word/2012/wordml" xmlns:w16cex="http://schemas.microsoft.com/office/word/2018/wordml/cex" xmlns:w16cid="http://schemas.microsoft.com/office/word/2016/wordml/cid" xmlns:w16="http://schemas.microsoft.com/office/word/2018/wordml" xmlns:w16sdtdh="http://schemas.microsoft.com/office/word/2020/wordml/sdtdatahash" xmlns:w16se="http://schemas.microsoft.com/office/word/2015/wordml/symex" xmlns:wpg="http://schemas.microsoft.com/office/word/2010/wordprocessingGroup" xmlns:wpi="http://schemas.microsoft.com/office/word/2010/wordprocessingInk" xmlns:wne="http://schemas.microsoft.com/office/word/2006/wordml" xmlns:wps="http://schemas.microsoft.com/office/word/2010/wordprocessingShape" mc:Ignorable="w14 w15 w16se w16cid w16 w16cex w16sdtdh wp14">
   <w:footnote w:type="separator" w:id="-1">
     <w:p>
       <w:r>
@@ -17405,7 +17416,7 @@
 </file>
 
 <file path=word/numbering.xml><?xml version="1.0" encoding="utf-8"?>
-<w:numbering xmlns:wpc="http://schemas.microsoft.com/office/word/2010/wordprocessingCanvas" xmlns:cx="http://schemas.microsoft.com/office/drawing/2014/chartex" xmlns:cx1="http://schemas.microsoft.com/office/drawing/2015/9/8/chartex" xmlns:cx2="http://schemas.microsoft.com/office/drawing/2015/10/21/chartex" xmlns:cx3="http://schemas.microsoft.com/office/drawing/2016/5/9/chartex" xmlns:cx4="http://schemas.microsoft.com/office/drawing/2016/5/10/chartex" xmlns:cx5="http://schemas.microsoft.com/office/drawing/2016/5/11/chartex" xmlns:cx6="http://schemas.microsoft.com/office/drawing/2016/5/12/chartex" xmlns:cx7="http://schemas.microsoft.com/office/drawing/2016/5/13/chartex" xmlns:cx8="http://schemas.microsoft.com/office/drawing/2016/5/14/chartex" xmlns:mc="http://schemas.openxmlformats.org/markup-compatibility/2006" xmlns:aink="http://schemas.microsoft.com/office/drawing/2016/ink" xmlns:am3d="http://schemas.microsoft.com/office/drawing/2017/model3d" xmlns:o="urn:schemas-microsoft-com:office:office" xmlns:oel="http://schemas.microsoft.com/office/2019/extlst" xmlns:r="http://schemas.openxmlformats.org/officeDocument/2006/relationships" xmlns:m="http://schemas.openxmlformats.org/officeDocument/2006/math" xmlns:v="urn:schemas-microsoft-com:vml" xmlns:wp14="http://schemas.microsoft.com/office/word/2010/wordprocessingDrawing" xmlns:wp="http://schemas.openxmlformats.org/drawingml/2006/wordprocessingDrawing" xmlns:w10="urn:schemas-microsoft-com:office:word" xmlns:w="http://schemas.openxmlformats.org/wordprocessingml/2006/main" xmlns:w14="http://schemas.microsoft.com/office/word/2010/wordml" xmlns:w15="http://schemas.microsoft.com/office/word/2012/wordml" xmlns:w16cex="http://schemas.microsoft.com/office/word/2018/wordml/cex" xmlns:w16cid="http://schemas.microsoft.com/office/word/2016/wordml/cid" xmlns:w16="http://schemas.microsoft.com/office/word/2018/wordml" xmlns:w16sdtdh="http://schemas.microsoft.com/office/word/2020/wordml/sdtdatahash" xmlns:w16se="http://schemas.microsoft.com/office/word/2015/wordml/symex" xmlns:wpg="http://schemas.microsoft.com/office/word/2010/wordprocessingGroup" xmlns:wpi="http://schemas.microsoft.com/office/word/2010/wordprocessingInk" xmlns:wne="http://schemas.microsoft.com/office/word/2006/wordml" xmlns:wps="http://schemas.microsoft.com/office/word/2010/wordprocessingShape" mc:Ignorable="w14 w15 w16se w16cid w16 w16cex w16sdtdh wp14">
+<w:numbering xmlns:wpc="http://schemas.microsoft.com/office/word/2010/wordprocessingCanvas" xmlns:cx="http://schemas.microsoft.com/office/drawing/2014/chartex" xmlns:cx1="http://schemas.microsoft.com/office/drawing/2015/9/8/chartex" xmlns:cx2="http://schemas.microsoft.com/office/drawing/2015/10/21/chartex" xmlns:cx3="http://schemas.microsoft.com/office/drawing/2016/5/9/chartex" xmlns:cx4="http://schemas.microsoft.com/office/drawing/2016/5/10/chartex" xmlns:cx5="http://schemas.microsoft.com/office/drawing/2016/5/11/chartex" xmlns:cx6="http://schemas.microsoft.com/office/drawing/2016/5/12/chartex" xmlns:cx7="http://schemas.microsoft.com/office/drawing/2016/5/13/chartex" xmlns:cx8="http://schemas.microsoft.com/office/drawing/2016/5/14/chartex" xmlns:mc="http://schemas.openxmlformats.org/markup-compatibility/2006" xmlns:aink="http://schemas.microsoft.com/office/drawing/2016/ink" xmlns:am3d="http://schemas.microsoft.com/office/drawing/2017/model3d" xmlns:o="urn:schemas-microsoft-com:office:office" xmlns:r="http://schemas.openxmlformats.org/officeDocument/2006/relationships" xmlns:m="http://schemas.openxmlformats.org/officeDocument/2006/math" xmlns:v="urn:schemas-microsoft-com:vml" xmlns:wp14="http://schemas.microsoft.com/office/word/2010/wordprocessingDrawing" xmlns:wp="http://schemas.openxmlformats.org/drawingml/2006/wordprocessingDrawing" xmlns:w10="urn:schemas-microsoft-com:office:word" xmlns:w="http://schemas.openxmlformats.org/wordprocessingml/2006/main" xmlns:w14="http://schemas.microsoft.com/office/word/2010/wordml" xmlns:w15="http://schemas.microsoft.com/office/word/2012/wordml" xmlns:w16cex="http://schemas.microsoft.com/office/word/2018/wordml/cex" xmlns:w16cid="http://schemas.microsoft.com/office/word/2016/wordml/cid" xmlns:w16="http://schemas.microsoft.com/office/word/2018/wordml" xmlns:w16sdtdh="http://schemas.microsoft.com/office/word/2020/wordml/sdtdatahash" xmlns:w16se="http://schemas.microsoft.com/office/word/2015/wordml/symex" xmlns:wpg="http://schemas.microsoft.com/office/word/2010/wordprocessingGroup" xmlns:wpi="http://schemas.microsoft.com/office/word/2010/wordprocessingInk" xmlns:wne="http://schemas.microsoft.com/office/word/2006/wordml" xmlns:wps="http://schemas.microsoft.com/office/word/2010/wordprocessingShape" mc:Ignorable="w14 w15 w16se w16cid w16 w16cex w16sdtdh wp14">
   <w:abstractNum w:abstractNumId="0" w15:restartNumberingAfterBreak="0">
     <w:nsid w:val="035637F3"/>
     <w:multiLevelType w:val="hybridMultilevel"/>
@@ -21697,124 +21708,124 @@
       </w:rPr>
     </w:lvl>
   </w:abstractNum>
-  <w:num w:numId="1" w16cid:durableId="1193569499">
+  <w:num w:numId="1">
     <w:abstractNumId w:val="25"/>
   </w:num>
-  <w:num w:numId="2" w16cid:durableId="772164377">
+  <w:num w:numId="2">
     <w:abstractNumId w:val="35"/>
   </w:num>
-  <w:num w:numId="3" w16cid:durableId="868032149">
+  <w:num w:numId="3">
     <w:abstractNumId w:val="7"/>
   </w:num>
-  <w:num w:numId="4" w16cid:durableId="383676409">
+  <w:num w:numId="4">
     <w:abstractNumId w:val="28"/>
   </w:num>
-  <w:num w:numId="5" w16cid:durableId="1186140177">
+  <w:num w:numId="5">
     <w:abstractNumId w:val="2"/>
   </w:num>
-  <w:num w:numId="6" w16cid:durableId="1638563103">
+  <w:num w:numId="6">
     <w:abstractNumId w:val="23"/>
   </w:num>
-  <w:num w:numId="7" w16cid:durableId="191963079">
+  <w:num w:numId="7">
     <w:abstractNumId w:val="24"/>
   </w:num>
-  <w:num w:numId="8" w16cid:durableId="2083210964">
+  <w:num w:numId="8">
     <w:abstractNumId w:val="14"/>
   </w:num>
-  <w:num w:numId="9" w16cid:durableId="1962303832">
+  <w:num w:numId="9">
     <w:abstractNumId w:val="31"/>
   </w:num>
-  <w:num w:numId="10" w16cid:durableId="128518506">
+  <w:num w:numId="10">
     <w:abstractNumId w:val="38"/>
   </w:num>
-  <w:num w:numId="11" w16cid:durableId="30767423">
+  <w:num w:numId="11">
     <w:abstractNumId w:val="18"/>
   </w:num>
-  <w:num w:numId="12" w16cid:durableId="1618297982">
+  <w:num w:numId="12">
     <w:abstractNumId w:val="13"/>
   </w:num>
-  <w:num w:numId="13" w16cid:durableId="1155411102">
+  <w:num w:numId="13">
     <w:abstractNumId w:val="29"/>
   </w:num>
-  <w:num w:numId="14" w16cid:durableId="1706754496">
+  <w:num w:numId="14">
     <w:abstractNumId w:val="3"/>
   </w:num>
-  <w:num w:numId="15" w16cid:durableId="1791626530">
+  <w:num w:numId="15">
     <w:abstractNumId w:val="6"/>
   </w:num>
-  <w:num w:numId="16" w16cid:durableId="976035134">
+  <w:num w:numId="16">
     <w:abstractNumId w:val="33"/>
   </w:num>
-  <w:num w:numId="17" w16cid:durableId="1750809394">
+  <w:num w:numId="17">
     <w:abstractNumId w:val="12"/>
   </w:num>
-  <w:num w:numId="18" w16cid:durableId="1986202907">
+  <w:num w:numId="18">
     <w:abstractNumId w:val="9"/>
   </w:num>
-  <w:num w:numId="19" w16cid:durableId="1614556279">
+  <w:num w:numId="19">
     <w:abstractNumId w:val="8"/>
   </w:num>
-  <w:num w:numId="20" w16cid:durableId="266734444">
+  <w:num w:numId="20">
     <w:abstractNumId w:val="0"/>
   </w:num>
-  <w:num w:numId="21" w16cid:durableId="1968242763">
+  <w:num w:numId="21">
     <w:abstractNumId w:val="32"/>
   </w:num>
-  <w:num w:numId="22" w16cid:durableId="1036081977">
+  <w:num w:numId="22">
     <w:abstractNumId w:val="30"/>
   </w:num>
-  <w:num w:numId="23" w16cid:durableId="1050349344">
+  <w:num w:numId="23">
     <w:abstractNumId w:val="37"/>
   </w:num>
-  <w:num w:numId="24" w16cid:durableId="1874226090">
+  <w:num w:numId="24">
     <w:abstractNumId w:val="36"/>
   </w:num>
-  <w:num w:numId="25" w16cid:durableId="1019891164">
+  <w:num w:numId="25">
     <w:abstractNumId w:val="21"/>
   </w:num>
-  <w:num w:numId="26" w16cid:durableId="1752193806">
+  <w:num w:numId="26">
     <w:abstractNumId w:val="16"/>
   </w:num>
-  <w:num w:numId="27" w16cid:durableId="1294405139">
+  <w:num w:numId="27">
     <w:abstractNumId w:val="19"/>
   </w:num>
-  <w:num w:numId="28" w16cid:durableId="563486920">
+  <w:num w:numId="28">
     <w:abstractNumId w:val="15"/>
   </w:num>
-  <w:num w:numId="29" w16cid:durableId="1984659381">
+  <w:num w:numId="29">
     <w:abstractNumId w:val="4"/>
   </w:num>
-  <w:num w:numId="30" w16cid:durableId="1689865024">
+  <w:num w:numId="30">
     <w:abstractNumId w:val="39"/>
   </w:num>
-  <w:num w:numId="31" w16cid:durableId="429859098">
+  <w:num w:numId="31">
     <w:abstractNumId w:val="27"/>
   </w:num>
-  <w:num w:numId="32" w16cid:durableId="878128992">
+  <w:num w:numId="32">
     <w:abstractNumId w:val="5"/>
   </w:num>
-  <w:num w:numId="33" w16cid:durableId="1440445094">
+  <w:num w:numId="33">
     <w:abstractNumId w:val="10"/>
   </w:num>
-  <w:num w:numId="34" w16cid:durableId="1988125887">
+  <w:num w:numId="34">
     <w:abstractNumId w:val="17"/>
   </w:num>
-  <w:num w:numId="35" w16cid:durableId="439033841">
+  <w:num w:numId="35">
     <w:abstractNumId w:val="34"/>
   </w:num>
-  <w:num w:numId="36" w16cid:durableId="464003953">
+  <w:num w:numId="36">
     <w:abstractNumId w:val="1"/>
   </w:num>
-  <w:num w:numId="37" w16cid:durableId="1948074526">
+  <w:num w:numId="37">
     <w:abstractNumId w:val="22"/>
   </w:num>
-  <w:num w:numId="38" w16cid:durableId="1082027017">
+  <w:num w:numId="38">
     <w:abstractNumId w:val="11"/>
   </w:num>
-  <w:num w:numId="39" w16cid:durableId="706754502">
+  <w:num w:numId="39">
     <w:abstractNumId w:val="26"/>
   </w:num>
-  <w:num w:numId="40" w16cid:durableId="2013100996">
+  <w:num w:numId="40">
     <w:abstractNumId w:val="20"/>
   </w:num>
   <w:numIdMacAtCleanup w:val="25"/>
